--- a/Data_Dictionary.docx
+++ b/Data_Dictionary.docx
@@ -4,63 +4,417 @@
   <w:body>
     <w:p>
       <w:pPr>
-        <w:pStyle w:val="Title"/>
+        <w:rPr>
+          <w:rFonts w:cstheme="minorHAnsi"/>
+        </w:rPr>
       </w:pPr>
       <w:r>
-        <w:t>Data Dictionary</w:t>
-      </w:r>
-    </w:p>
-    <w:p>
-      <w:r>
-        <w:rPr>
+        <w:rPr>
+          <w:rFonts w:cstheme="minorHAnsi"/>
           <w:b/>
         </w:rPr>
-        <w:t>Address Format</w:t>
+        <w:t>Address</w:t>
       </w:r>
       <w:r>
-        <w:t xml:space="preserve"> = [(Sub-Premise) + Address Number | Address Number + (Sub-Premise)] + Street Name + Suburb + City/Town + (Sub Administrative Area) + Administrative Area + </w:t>
+        <w:rPr>
+          <w:rFonts w:cstheme="minorHAnsi"/>
+        </w:rPr>
+        <w:t xml:space="preserve"> = Address Number +</w:t>
       </w:r>
       <w:r>
+        <w:rPr>
+          <w:rFonts w:cstheme="minorHAnsi"/>
+        </w:rPr>
+        <w:t xml:space="preserve"> </w:t>
+      </w:r>
+      <w:r>
+        <w:rPr>
+          <w:rFonts w:cstheme="minorHAnsi"/>
+        </w:rPr>
+        <w:t xml:space="preserve">(Sub-Premise) + Street Name + Suburb + City/Town + (Sub Administrative Area) + Administrative Area + </w:t>
+      </w:r>
+      <w:r>
+        <w:rPr>
+          <w:rFonts w:cstheme="minorHAnsi"/>
+        </w:rPr>
         <w:t xml:space="preserve">Post Code + </w:t>
       </w:r>
       <w:r>
+        <w:rPr>
+          <w:rFonts w:cstheme="minorHAnsi"/>
+        </w:rPr>
         <w:t>Country</w:t>
       </w:r>
     </w:p>
     <w:p>
+      <w:pPr>
+        <w:rPr>
+          <w:rFonts w:cstheme="minorHAnsi"/>
+        </w:rPr>
+      </w:pPr>
       <w:r>
         <w:rPr>
+          <w:rFonts w:cstheme="minorHAnsi"/>
           <w:b/>
         </w:rPr>
-        <w:t>Residential Address</w:t>
+        <w:t>Personal Information</w:t>
       </w:r>
       <w:r>
-        <w:t xml:space="preserve"> = Address Format</w:t>
+        <w:rPr>
+          <w:rFonts w:cstheme="minorHAnsi"/>
+        </w:rPr>
+        <w:t xml:space="preserve"> = Donor Title + First Name + Last Name + Email + Phone Number + </w:t>
+      </w:r>
+      <w:r>
+        <w:rPr>
+          <w:rFonts w:cstheme="minorHAnsi"/>
+          <w:b/>
+        </w:rPr>
+        <w:t>Address</w:t>
       </w:r>
     </w:p>
     <w:p>
+      <w:pPr>
+        <w:rPr>
+          <w:rFonts w:cstheme="minorHAnsi"/>
+        </w:rPr>
+      </w:pPr>
       <w:r>
         <w:rPr>
+          <w:rFonts w:cstheme="minorHAnsi"/>
           <w:b/>
         </w:rPr>
-        <w:t>Postal Address</w:t>
+        <w:t>Registration Information</w:t>
       </w:r>
       <w:r>
-        <w:t xml:space="preserve"> = Address Format</w:t>
+        <w:rPr>
+          <w:rFonts w:cstheme="minorHAnsi"/>
+        </w:rPr>
+        <w:t xml:space="preserve"> = </w:t>
+      </w:r>
+      <w:r>
+        <w:rPr>
+          <w:rFonts w:cstheme="minorHAnsi"/>
+        </w:rPr>
+        <w:t xml:space="preserve">Register + </w:t>
+      </w:r>
+      <w:r>
+        <w:rPr>
+          <w:rFonts w:cstheme="minorHAnsi"/>
+        </w:rPr>
+        <w:t>Username + Password</w:t>
       </w:r>
     </w:p>
-    <w:p/>
     <w:p>
       <w:pPr>
         <w:rPr>
-          <w:u w:val="single"/>
+          <w:rFonts w:cstheme="minorHAnsi"/>
         </w:rPr>
       </w:pPr>
       <w:r>
         <w:rPr>
+          <w:rFonts w:cstheme="minorHAnsi"/>
+          <w:b/>
+        </w:rPr>
+        <w:t>Login Details</w:t>
+      </w:r>
+      <w:r>
+        <w:rPr>
+          <w:rFonts w:cstheme="minorHAnsi"/>
+        </w:rPr>
+        <w:t xml:space="preserve"> = Username + Password</w:t>
+      </w:r>
+    </w:p>
+    <w:p>
+      <w:pPr>
+        <w:rPr>
+          <w:rFonts w:cstheme="minorHAnsi"/>
+        </w:rPr>
+      </w:pPr>
+      <w:r>
+        <w:rPr>
+          <w:rFonts w:cstheme="minorHAnsi"/>
+          <w:b/>
+        </w:rPr>
+        <w:t>Donor Account Details</w:t>
+      </w:r>
+      <w:r>
+        <w:rPr>
+          <w:rFonts w:cstheme="minorHAnsi"/>
+        </w:rPr>
+        <w:t xml:space="preserve"> = </w:t>
+      </w:r>
+      <w:r>
+        <w:rPr>
+          <w:rFonts w:cstheme="minorHAnsi"/>
+          <w:b/>
+        </w:rPr>
+        <w:t>Personal Information</w:t>
+      </w:r>
+      <w:r>
+        <w:rPr>
+          <w:rFonts w:cstheme="minorHAnsi"/>
+        </w:rPr>
+        <w:t xml:space="preserve"> + </w:t>
+      </w:r>
+      <w:r>
+        <w:rPr>
+          <w:rFonts w:cstheme="minorHAnsi"/>
+          <w:b/>
+        </w:rPr>
+        <w:t>Login Details</w:t>
+      </w:r>
+    </w:p>
+    <w:p>
+      <w:pPr>
+        <w:rPr>
+          <w:rFonts w:cstheme="minorHAnsi"/>
+        </w:rPr>
+      </w:pPr>
+      <w:r>
+        <w:rPr>
+          <w:rFonts w:cstheme="minorHAnsi"/>
+          <w:b/>
+        </w:rPr>
+        <w:t>Non-payment Information</w:t>
+      </w:r>
+      <w:r>
+        <w:rPr>
+          <w:rFonts w:cstheme="minorHAnsi"/>
+        </w:rPr>
+        <w:t xml:space="preserve"> = </w:t>
+      </w:r>
+      <w:r>
+        <w:rPr>
+          <w:rFonts w:cstheme="minorHAnsi"/>
+          <w:b/>
+        </w:rPr>
+        <w:t>Personal Information</w:t>
+      </w:r>
+      <w:r>
+        <w:rPr>
+          <w:rFonts w:cstheme="minorHAnsi"/>
+        </w:rPr>
+        <w:t xml:space="preserve"> </w:t>
+      </w:r>
+      <w:r>
+        <w:rPr>
+          <w:rFonts w:cstheme="minorHAnsi"/>
+        </w:rPr>
+        <w:t xml:space="preserve">+ </w:t>
+      </w:r>
+      <w:r>
+        <w:rPr>
+          <w:rFonts w:cstheme="minorHAnsi"/>
+          <w:b/>
+        </w:rPr>
+        <w:t>Registration Information</w:t>
+      </w:r>
+    </w:p>
+    <w:p>
+      <w:pPr>
+        <w:rPr>
+          <w:rFonts w:cstheme="minorHAnsi"/>
+        </w:rPr>
+      </w:pPr>
+      <w:r>
+        <w:rPr>
+          <w:rFonts w:cstheme="minorHAnsi"/>
+          <w:b/>
+        </w:rPr>
+        <w:t>Card Payment</w:t>
+      </w:r>
+      <w:r>
+        <w:rPr>
+          <w:rFonts w:cstheme="minorHAnsi"/>
+        </w:rPr>
+        <w:t xml:space="preserve"> = Card Holder Name + Card Number + Date of Expiration + CVV</w:t>
+      </w:r>
+    </w:p>
+    <w:p>
+      <w:pPr>
+        <w:rPr>
+          <w:rFonts w:cstheme="minorHAnsi"/>
+        </w:rPr>
+      </w:pPr>
+      <w:r>
+        <w:rPr>
+          <w:rFonts w:cstheme="minorHAnsi"/>
+          <w:b/>
+        </w:rPr>
+        <w:t>Direct Debit</w:t>
+      </w:r>
+      <w:r>
+        <w:rPr>
+          <w:rFonts w:cstheme="minorHAnsi"/>
+        </w:rPr>
+        <w:t xml:space="preserve"> = BSB + Account Number + Account Name</w:t>
+      </w:r>
+    </w:p>
+    <w:p>
+      <w:pPr>
+        <w:rPr>
+          <w:rFonts w:cstheme="minorHAnsi"/>
+        </w:rPr>
+      </w:pPr>
+      <w:r>
+        <w:rPr>
+          <w:rFonts w:cstheme="minorHAnsi"/>
+          <w:b/>
+        </w:rPr>
+        <w:t>Donation</w:t>
+      </w:r>
+      <w:r>
+        <w:rPr>
+          <w:rFonts w:cstheme="minorHAnsi"/>
+        </w:rPr>
+        <w:t xml:space="preserve"> = Donation Amount + </w:t>
+      </w:r>
+      <w:r>
+        <w:rPr>
+          <w:rFonts w:cstheme="minorHAnsi"/>
+        </w:rPr>
+        <w:t>Merchant Fee</w:t>
+      </w:r>
+      <w:r>
+        <w:rPr>
+          <w:rFonts w:cstheme="minorHAnsi"/>
+        </w:rPr>
+        <w:t xml:space="preserve"> + </w:t>
+      </w:r>
+      <w:r>
+        <w:rPr>
+          <w:rFonts w:cstheme="minorHAnsi"/>
+        </w:rPr>
+        <w:t>Administrative Fee</w:t>
+      </w:r>
+      <w:r>
+        <w:rPr>
+          <w:rFonts w:cstheme="minorHAnsi"/>
+        </w:rPr>
+        <w:t xml:space="preserve"> +</w:t>
+      </w:r>
+      <w:r>
+        <w:rPr>
+          <w:rFonts w:cstheme="minorHAnsi"/>
+        </w:rPr>
+        <w:t xml:space="preserve"> Pay Optional Fees +</w:t>
+      </w:r>
+      <w:r>
+        <w:rPr>
+          <w:rFonts w:cstheme="minorHAnsi"/>
+        </w:rPr>
+        <w:t xml:space="preserve"> Program Choice + Region Choice + </w:t>
+      </w:r>
+      <w:r>
+        <w:rPr>
+          <w:rFonts w:cstheme="minorHAnsi"/>
+        </w:rPr>
+        <w:t>One-off + Monthly + Yearly</w:t>
+      </w:r>
+    </w:p>
+    <w:p>
+      <w:pPr>
+        <w:rPr>
+          <w:rFonts w:cstheme="minorHAnsi"/>
+          <w:b/>
+        </w:rPr>
+      </w:pPr>
+      <w:r>
+        <w:rPr>
+          <w:rFonts w:cstheme="minorHAnsi"/>
+          <w:b/>
+        </w:rPr>
+        <w:t>Payment Information</w:t>
+      </w:r>
+      <w:r>
+        <w:rPr>
+          <w:rFonts w:cstheme="minorHAnsi"/>
+        </w:rPr>
+        <w:t xml:space="preserve"> = [</w:t>
+      </w:r>
+      <w:r>
+        <w:rPr>
+          <w:rFonts w:cstheme="minorHAnsi"/>
+          <w:b/>
+        </w:rPr>
+        <w:t>Card Payment</w:t>
+      </w:r>
+      <w:r>
+        <w:rPr>
+          <w:rFonts w:cstheme="minorHAnsi"/>
+        </w:rPr>
+        <w:t xml:space="preserve"> | </w:t>
+      </w:r>
+      <w:r>
+        <w:rPr>
+          <w:rFonts w:cstheme="minorHAnsi"/>
+          <w:b/>
+        </w:rPr>
+        <w:t>Direct Debit</w:t>
+      </w:r>
+      <w:r>
+        <w:rPr>
+          <w:rFonts w:cstheme="minorHAnsi"/>
+        </w:rPr>
+        <w:t>]</w:t>
+      </w:r>
+      <w:r>
+        <w:rPr>
+          <w:rFonts w:cstheme="minorHAnsi"/>
+        </w:rPr>
+        <w:t xml:space="preserve"> + </w:t>
+      </w:r>
+      <w:r>
+        <w:rPr>
+          <w:rFonts w:cstheme="minorHAnsi"/>
+          <w:b/>
+        </w:rPr>
+        <w:t>Donation</w:t>
+      </w:r>
+    </w:p>
+    <w:p>
+      <w:pPr>
+        <w:rPr>
+          <w:rFonts w:cstheme="minorHAnsi"/>
+          <w:b/>
+        </w:rPr>
+      </w:pPr>
+      <w:r>
+        <w:rPr>
+          <w:rFonts w:cstheme="minorHAnsi"/>
+          <w:b/>
+        </w:rPr>
+        <w:t xml:space="preserve">Invoice Details = </w:t>
+      </w:r>
+      <w:r>
+        <w:rPr>
+          <w:rFonts w:cstheme="minorHAnsi"/>
+          <w:b/>
+        </w:rPr>
+        <w:t xml:space="preserve">Personal Information + </w:t>
+      </w:r>
+      <w:r>
+        <w:rPr>
+          <w:rFonts w:cstheme="minorHAnsi"/>
+          <w:b/>
+        </w:rPr>
+        <w:t>Donation</w:t>
+      </w:r>
+    </w:p>
+    <w:p>
+      <w:pPr>
+        <w:rPr>
+          <w:rFonts w:cstheme="minorHAnsi"/>
           <w:u w:val="single"/>
         </w:rPr>
-        <w:t>Address Format Data Table</w:t>
+      </w:pPr>
+      <w:r>
+        <w:rPr>
+          <w:rFonts w:cstheme="minorHAnsi"/>
+          <w:u w:val="single"/>
+        </w:rPr>
+        <w:t>Address Data Table</w:t>
       </w:r>
     </w:p>
     <w:tbl>
@@ -82,7 +436,15 @@
             <w:tcW w:w="1527" w:type="dxa"/>
           </w:tcPr>
           <w:p>
-            <w:r>
+            <w:pPr>
+              <w:rPr>
+                <w:rFonts w:cstheme="minorHAnsi"/>
+              </w:rPr>
+            </w:pPr>
+            <w:r>
+              <w:rPr>
+                <w:rFonts w:cstheme="minorHAnsi"/>
+              </w:rPr>
               <w:t>Data Element</w:t>
             </w:r>
           </w:p>
@@ -92,7 +454,15 @@
             <w:tcW w:w="1776" w:type="dxa"/>
           </w:tcPr>
           <w:p>
-            <w:r>
+            <w:pPr>
+              <w:rPr>
+                <w:rFonts w:cstheme="minorHAnsi"/>
+              </w:rPr>
+            </w:pPr>
+            <w:r>
+              <w:rPr>
+                <w:rFonts w:cstheme="minorHAnsi"/>
+              </w:rPr>
               <w:t>Description</w:t>
             </w:r>
           </w:p>
@@ -102,7 +472,15 @@
             <w:tcW w:w="1263" w:type="dxa"/>
           </w:tcPr>
           <w:p>
-            <w:r>
+            <w:pPr>
+              <w:rPr>
+                <w:rFonts w:cstheme="minorHAnsi"/>
+              </w:rPr>
+            </w:pPr>
+            <w:r>
+              <w:rPr>
+                <w:rFonts w:cstheme="minorHAnsi"/>
+              </w:rPr>
               <w:t>Data Type</w:t>
             </w:r>
           </w:p>
@@ -112,7 +490,15 @@
             <w:tcW w:w="2103" w:type="dxa"/>
           </w:tcPr>
           <w:p>
-            <w:r>
+            <w:pPr>
+              <w:rPr>
+                <w:rFonts w:cstheme="minorHAnsi"/>
+              </w:rPr>
+            </w:pPr>
+            <w:r>
+              <w:rPr>
+                <w:rFonts w:cstheme="minorHAnsi"/>
+              </w:rPr>
               <w:t>Length/Format</w:t>
             </w:r>
           </w:p>
@@ -122,7 +508,15 @@
             <w:tcW w:w="2347" w:type="dxa"/>
           </w:tcPr>
           <w:p>
-            <w:r>
+            <w:pPr>
+              <w:rPr>
+                <w:rFonts w:cstheme="minorHAnsi"/>
+              </w:rPr>
+            </w:pPr>
+            <w:r>
+              <w:rPr>
+                <w:rFonts w:cstheme="minorHAnsi"/>
+              </w:rPr>
               <w:t>Example Data</w:t>
             </w:r>
           </w:p>
@@ -134,7 +528,15 @@
             <w:tcW w:w="1527" w:type="dxa"/>
           </w:tcPr>
           <w:p>
-            <w:r>
+            <w:pPr>
+              <w:rPr>
+                <w:rFonts w:cstheme="minorHAnsi"/>
+              </w:rPr>
+            </w:pPr>
+            <w:r>
+              <w:rPr>
+                <w:rFonts w:cstheme="minorHAnsi"/>
+              </w:rPr>
               <w:t>Sub-Premise</w:t>
             </w:r>
           </w:p>
@@ -144,7 +546,15 @@
             <w:tcW w:w="1776" w:type="dxa"/>
           </w:tcPr>
           <w:p>
-            <w:r>
+            <w:pPr>
+              <w:rPr>
+                <w:rFonts w:cstheme="minorHAnsi"/>
+              </w:rPr>
+            </w:pPr>
+            <w:r>
+              <w:rPr>
+                <w:rFonts w:cstheme="minorHAnsi"/>
+              </w:rPr>
               <w:t>Specific identifier for townhouses and apartments</w:t>
             </w:r>
           </w:p>
@@ -154,7 +564,15 @@
             <w:tcW w:w="1263" w:type="dxa"/>
           </w:tcPr>
           <w:p>
-            <w:r>
+            <w:pPr>
+              <w:rPr>
+                <w:rFonts w:cstheme="minorHAnsi"/>
+              </w:rPr>
+            </w:pPr>
+            <w:r>
+              <w:rPr>
+                <w:rFonts w:cstheme="minorHAnsi"/>
+              </w:rPr>
               <w:t>String</w:t>
             </w:r>
           </w:p>
@@ -164,8 +582,22 @@
             <w:tcW w:w="2103" w:type="dxa"/>
           </w:tcPr>
           <w:p>
-            <w:r>
-              <w:t>15 characters</w:t>
+            <w:pPr>
+              <w:rPr>
+                <w:rFonts w:cstheme="minorHAnsi"/>
+              </w:rPr>
+            </w:pPr>
+            <w:r>
+              <w:rPr>
+                <w:rFonts w:cstheme="minorHAnsi"/>
+              </w:rPr>
+              <w:t>20</w:t>
+            </w:r>
+            <w:r>
+              <w:rPr>
+                <w:rFonts w:cstheme="minorHAnsi"/>
+              </w:rPr>
+              <w:t xml:space="preserve"> characters</w:t>
             </w:r>
           </w:p>
         </w:tc>
@@ -174,7 +606,15 @@
             <w:tcW w:w="2347" w:type="dxa"/>
           </w:tcPr>
           <w:p>
-            <w:r>
+            <w:pPr>
+              <w:rPr>
+                <w:rFonts w:cstheme="minorHAnsi"/>
+              </w:rPr>
+            </w:pPr>
+            <w:r>
+              <w:rPr>
+                <w:rFonts w:cstheme="minorHAnsi"/>
+              </w:rPr>
               <w:t>B (23-B), 2 (102-2), Building 1</w:t>
             </w:r>
           </w:p>
@@ -186,7 +626,15 @@
             <w:tcW w:w="1527" w:type="dxa"/>
           </w:tcPr>
           <w:p>
-            <w:r>
+            <w:pPr>
+              <w:rPr>
+                <w:rFonts w:cstheme="minorHAnsi"/>
+              </w:rPr>
+            </w:pPr>
+            <w:r>
+              <w:rPr>
+                <w:rFonts w:cstheme="minorHAnsi"/>
+              </w:rPr>
               <w:t>Address Number</w:t>
             </w:r>
           </w:p>
@@ -196,7 +644,15 @@
             <w:tcW w:w="1776" w:type="dxa"/>
           </w:tcPr>
           <w:p>
-            <w:r>
+            <w:pPr>
+              <w:rPr>
+                <w:rFonts w:cstheme="minorHAnsi"/>
+              </w:rPr>
+            </w:pPr>
+            <w:r>
+              <w:rPr>
+                <w:rFonts w:cstheme="minorHAnsi"/>
+              </w:rPr>
               <w:t>Numeric identifier of donor’s residence</w:t>
             </w:r>
           </w:p>
@@ -206,8 +662,16 @@
             <w:tcW w:w="1263" w:type="dxa"/>
           </w:tcPr>
           <w:p>
-            <w:r>
-              <w:t>String</w:t>
+            <w:pPr>
+              <w:rPr>
+                <w:rFonts w:cstheme="minorHAnsi"/>
+              </w:rPr>
+            </w:pPr>
+            <w:r>
+              <w:rPr>
+                <w:rFonts w:cstheme="minorHAnsi"/>
+              </w:rPr>
+              <w:t>Short</w:t>
             </w:r>
           </w:p>
         </w:tc>
@@ -216,8 +680,22 @@
             <w:tcW w:w="2103" w:type="dxa"/>
           </w:tcPr>
           <w:p>
-            <w:r>
-              <w:t>10 characters</w:t>
+            <w:pPr>
+              <w:rPr>
+                <w:rFonts w:cstheme="minorHAnsi"/>
+              </w:rPr>
+            </w:pPr>
+            <w:r>
+              <w:rPr>
+                <w:rFonts w:cstheme="minorHAnsi"/>
+              </w:rPr>
+              <w:t>5</w:t>
+            </w:r>
+            <w:r>
+              <w:rPr>
+                <w:rFonts w:cstheme="minorHAnsi"/>
+              </w:rPr>
+              <w:t xml:space="preserve"> characters</w:t>
             </w:r>
           </w:p>
         </w:tc>
@@ -226,10 +704,21 @@
             <w:tcW w:w="2347" w:type="dxa"/>
           </w:tcPr>
           <w:p>
-            <w:r>
+            <w:pPr>
+              <w:rPr>
+                <w:rFonts w:cstheme="minorHAnsi"/>
+              </w:rPr>
+            </w:pPr>
+            <w:r>
+              <w:rPr>
+                <w:rFonts w:cstheme="minorHAnsi"/>
+              </w:rPr>
               <w:t>23</w:t>
             </w:r>
             <w:r>
+              <w:rPr>
+                <w:rFonts w:cstheme="minorHAnsi"/>
+              </w:rPr>
               <w:br/>
               <w:t>102</w:t>
             </w:r>
@@ -242,7 +731,15 @@
             <w:tcW w:w="1527" w:type="dxa"/>
           </w:tcPr>
           <w:p>
-            <w:r>
+            <w:pPr>
+              <w:rPr>
+                <w:rFonts w:cstheme="minorHAnsi"/>
+              </w:rPr>
+            </w:pPr>
+            <w:r>
+              <w:rPr>
+                <w:rFonts w:cstheme="minorHAnsi"/>
+              </w:rPr>
               <w:t>Street Name</w:t>
             </w:r>
           </w:p>
@@ -252,7 +749,15 @@
             <w:tcW w:w="1776" w:type="dxa"/>
           </w:tcPr>
           <w:p>
-            <w:r>
+            <w:pPr>
+              <w:rPr>
+                <w:rFonts w:cstheme="minorHAnsi"/>
+              </w:rPr>
+            </w:pPr>
+            <w:r>
+              <w:rPr>
+                <w:rFonts w:cstheme="minorHAnsi"/>
+              </w:rPr>
               <w:t>Donor’s street name and street type</w:t>
             </w:r>
           </w:p>
@@ -262,7 +767,15 @@
             <w:tcW w:w="1263" w:type="dxa"/>
           </w:tcPr>
           <w:p>
-            <w:r>
+            <w:pPr>
+              <w:rPr>
+                <w:rFonts w:cstheme="minorHAnsi"/>
+              </w:rPr>
+            </w:pPr>
+            <w:r>
+              <w:rPr>
+                <w:rFonts w:cstheme="minorHAnsi"/>
+              </w:rPr>
               <w:t>String</w:t>
             </w:r>
           </w:p>
@@ -272,8 +785,22 @@
             <w:tcW w:w="2103" w:type="dxa"/>
           </w:tcPr>
           <w:p>
-            <w:r>
-              <w:t>25 characters</w:t>
+            <w:pPr>
+              <w:rPr>
+                <w:rFonts w:cstheme="minorHAnsi"/>
+              </w:rPr>
+            </w:pPr>
+            <w:r>
+              <w:rPr>
+                <w:rFonts w:cstheme="minorHAnsi"/>
+              </w:rPr>
+              <w:t>50</w:t>
+            </w:r>
+            <w:r>
+              <w:rPr>
+                <w:rFonts w:cstheme="minorHAnsi"/>
+              </w:rPr>
+              <w:t xml:space="preserve"> characters</w:t>
             </w:r>
           </w:p>
         </w:tc>
@@ -282,24 +809,30 @@
             <w:tcW w:w="2347" w:type="dxa"/>
           </w:tcPr>
           <w:p>
-            <w:r>
-              <w:t>Kirinari St. (</w:t>
-            </w:r>
-            <w:proofErr w:type="spellStart"/>
-            <w:r>
-              <w:t>Aus</w:t>
-            </w:r>
-            <w:proofErr w:type="spellEnd"/>
-            <w:r>
-              <w:t>)</w:t>
-            </w:r>
-            <w:r>
+            <w:pPr>
+              <w:rPr>
+                <w:rFonts w:cstheme="minorHAnsi"/>
+              </w:rPr>
+            </w:pPr>
+            <w:r>
+              <w:rPr>
+                <w:rFonts w:cstheme="minorHAnsi"/>
+              </w:rPr>
+              <w:t>Kirinari St</w:t>
+            </w:r>
+            <w:r>
+              <w:rPr>
+                <w:rFonts w:cstheme="minorHAnsi"/>
+              </w:rPr>
+              <w:t>.</w:t>
+            </w:r>
+            <w:r>
+              <w:rPr>
+                <w:rFonts w:cstheme="minorHAnsi"/>
+              </w:rPr>
               <w:br/>
               <w:t>Fifth Avenue (Manhattan, US)</w:t>
             </w:r>
-            <w:r>
-              <w:br/>
-            </w:r>
           </w:p>
         </w:tc>
       </w:tr>
@@ -309,7 +842,15 @@
             <w:tcW w:w="1527" w:type="dxa"/>
           </w:tcPr>
           <w:p>
-            <w:r>
+            <w:pPr>
+              <w:rPr>
+                <w:rFonts w:cstheme="minorHAnsi"/>
+              </w:rPr>
+            </w:pPr>
+            <w:r>
+              <w:rPr>
+                <w:rFonts w:cstheme="minorHAnsi"/>
+              </w:rPr>
               <w:t>Suburb</w:t>
             </w:r>
           </w:p>
@@ -319,7 +860,15 @@
             <w:tcW w:w="1776" w:type="dxa"/>
           </w:tcPr>
           <w:p>
-            <w:r>
+            <w:pPr>
+              <w:rPr>
+                <w:rFonts w:cstheme="minorHAnsi"/>
+              </w:rPr>
+            </w:pPr>
+            <w:r>
+              <w:rPr>
+                <w:rFonts w:cstheme="minorHAnsi"/>
+              </w:rPr>
               <w:t>City district</w:t>
             </w:r>
           </w:p>
@@ -329,7 +878,15 @@
             <w:tcW w:w="1263" w:type="dxa"/>
           </w:tcPr>
           <w:p>
-            <w:r>
+            <w:pPr>
+              <w:rPr>
+                <w:rFonts w:cstheme="minorHAnsi"/>
+              </w:rPr>
+            </w:pPr>
+            <w:r>
+              <w:rPr>
+                <w:rFonts w:cstheme="minorHAnsi"/>
+              </w:rPr>
               <w:t>String</w:t>
             </w:r>
           </w:p>
@@ -339,8 +896,22 @@
             <w:tcW w:w="2103" w:type="dxa"/>
           </w:tcPr>
           <w:p>
-            <w:r>
-              <w:t>25 characters</w:t>
+            <w:pPr>
+              <w:rPr>
+                <w:rFonts w:cstheme="minorHAnsi"/>
+              </w:rPr>
+            </w:pPr>
+            <w:r>
+              <w:rPr>
+                <w:rFonts w:cstheme="minorHAnsi"/>
+              </w:rPr>
+              <w:t>50</w:t>
+            </w:r>
+            <w:r>
+              <w:rPr>
+                <w:rFonts w:cstheme="minorHAnsi"/>
+              </w:rPr>
+              <w:t xml:space="preserve"> characters</w:t>
             </w:r>
           </w:p>
         </w:tc>
@@ -349,7 +920,15 @@
             <w:tcW w:w="2347" w:type="dxa"/>
           </w:tcPr>
           <w:p>
-            <w:r>
+            <w:pPr>
+              <w:rPr>
+                <w:rFonts w:cstheme="minorHAnsi"/>
+              </w:rPr>
+            </w:pPr>
+            <w:r>
+              <w:rPr>
+                <w:rFonts w:cstheme="minorHAnsi"/>
+              </w:rPr>
               <w:t>Bruce</w:t>
             </w:r>
           </w:p>
@@ -361,7 +940,15 @@
             <w:tcW w:w="1527" w:type="dxa"/>
           </w:tcPr>
           <w:p>
-            <w:r>
+            <w:pPr>
+              <w:rPr>
+                <w:rFonts w:cstheme="minorHAnsi"/>
+              </w:rPr>
+            </w:pPr>
+            <w:r>
+              <w:rPr>
+                <w:rFonts w:cstheme="minorHAnsi"/>
+              </w:rPr>
               <w:t>City/Town</w:t>
             </w:r>
           </w:p>
@@ -371,7 +958,15 @@
             <w:tcW w:w="1776" w:type="dxa"/>
           </w:tcPr>
           <w:p>
-            <w:r>
+            <w:pPr>
+              <w:rPr>
+                <w:rFonts w:cstheme="minorHAnsi"/>
+              </w:rPr>
+            </w:pPr>
+            <w:r>
+              <w:rPr>
+                <w:rFonts w:cstheme="minorHAnsi"/>
+              </w:rPr>
               <w:t>City or town donor is from</w:t>
             </w:r>
           </w:p>
@@ -381,7 +976,15 @@
             <w:tcW w:w="1263" w:type="dxa"/>
           </w:tcPr>
           <w:p>
-            <w:r>
+            <w:pPr>
+              <w:rPr>
+                <w:rFonts w:cstheme="minorHAnsi"/>
+              </w:rPr>
+            </w:pPr>
+            <w:r>
+              <w:rPr>
+                <w:rFonts w:cstheme="minorHAnsi"/>
+              </w:rPr>
               <w:t>String</w:t>
             </w:r>
           </w:p>
@@ -391,8 +994,22 @@
             <w:tcW w:w="2103" w:type="dxa"/>
           </w:tcPr>
           <w:p>
-            <w:r>
-              <w:t>40 characters</w:t>
+            <w:pPr>
+              <w:rPr>
+                <w:rFonts w:cstheme="minorHAnsi"/>
+              </w:rPr>
+            </w:pPr>
+            <w:r>
+              <w:rPr>
+                <w:rFonts w:cstheme="minorHAnsi"/>
+              </w:rPr>
+              <w:t>50</w:t>
+            </w:r>
+            <w:r>
+              <w:rPr>
+                <w:rFonts w:cstheme="minorHAnsi"/>
+              </w:rPr>
+              <w:t xml:space="preserve"> characters</w:t>
             </w:r>
           </w:p>
         </w:tc>
@@ -401,10 +1018,21 @@
             <w:tcW w:w="2347" w:type="dxa"/>
           </w:tcPr>
           <w:p>
-            <w:r>
+            <w:pPr>
+              <w:rPr>
+                <w:rFonts w:cstheme="minorHAnsi"/>
+              </w:rPr>
+            </w:pPr>
+            <w:r>
+              <w:rPr>
+                <w:rFonts w:cstheme="minorHAnsi"/>
+              </w:rPr>
               <w:t>Canberra</w:t>
             </w:r>
             <w:r>
+              <w:rPr>
+                <w:rFonts w:cstheme="minorHAnsi"/>
+              </w:rPr>
               <w:br/>
               <w:t>London</w:t>
             </w:r>
@@ -417,7 +1045,15 @@
             <w:tcW w:w="1527" w:type="dxa"/>
           </w:tcPr>
           <w:p>
-            <w:r>
+            <w:pPr>
+              <w:rPr>
+                <w:rFonts w:cstheme="minorHAnsi"/>
+              </w:rPr>
+            </w:pPr>
+            <w:r>
+              <w:rPr>
+                <w:rFonts w:cstheme="minorHAnsi"/>
+              </w:rPr>
               <w:t>Sub Administrative Area</w:t>
             </w:r>
           </w:p>
@@ -427,7 +1063,15 @@
             <w:tcW w:w="1776" w:type="dxa"/>
           </w:tcPr>
           <w:p>
-            <w:r>
+            <w:pPr>
+              <w:rPr>
+                <w:rFonts w:cstheme="minorHAnsi"/>
+              </w:rPr>
+            </w:pPr>
+            <w:r>
+              <w:rPr>
+                <w:rFonts w:cstheme="minorHAnsi"/>
+              </w:rPr>
               <w:t>Donor’s county, or district</w:t>
             </w:r>
           </w:p>
@@ -437,7 +1081,15 @@
             <w:tcW w:w="1263" w:type="dxa"/>
           </w:tcPr>
           <w:p>
-            <w:r>
+            <w:pPr>
+              <w:rPr>
+                <w:rFonts w:cstheme="minorHAnsi"/>
+              </w:rPr>
+            </w:pPr>
+            <w:r>
+              <w:rPr>
+                <w:rFonts w:cstheme="minorHAnsi"/>
+              </w:rPr>
               <w:t>String</w:t>
             </w:r>
           </w:p>
@@ -447,7 +1099,15 @@
             <w:tcW w:w="2103" w:type="dxa"/>
           </w:tcPr>
           <w:p>
-            <w:r>
+            <w:pPr>
+              <w:rPr>
+                <w:rFonts w:cstheme="minorHAnsi"/>
+              </w:rPr>
+            </w:pPr>
+            <w:r>
+              <w:rPr>
+                <w:rFonts w:cstheme="minorHAnsi"/>
+              </w:rPr>
               <w:t>50 characters</w:t>
             </w:r>
           </w:p>
@@ -457,10 +1117,21 @@
             <w:tcW w:w="2347" w:type="dxa"/>
           </w:tcPr>
           <w:p>
-            <w:r>
+            <w:pPr>
+              <w:rPr>
+                <w:rFonts w:cstheme="minorHAnsi"/>
+              </w:rPr>
+            </w:pPr>
+            <w:r>
+              <w:rPr>
+                <w:rFonts w:cstheme="minorHAnsi"/>
+              </w:rPr>
               <w:t>Cheshire (England)</w:t>
             </w:r>
             <w:r>
+              <w:rPr>
+                <w:rFonts w:cstheme="minorHAnsi"/>
+              </w:rPr>
               <w:br/>
               <w:t>San Diego County (US)</w:t>
             </w:r>
@@ -473,7 +1144,15 @@
             <w:tcW w:w="1527" w:type="dxa"/>
           </w:tcPr>
           <w:p>
-            <w:r>
+            <w:pPr>
+              <w:rPr>
+                <w:rFonts w:cstheme="minorHAnsi"/>
+              </w:rPr>
+            </w:pPr>
+            <w:r>
+              <w:rPr>
+                <w:rFonts w:cstheme="minorHAnsi"/>
+              </w:rPr>
               <w:t>Administrative Area</w:t>
             </w:r>
           </w:p>
@@ -483,7 +1162,15 @@
             <w:tcW w:w="1776" w:type="dxa"/>
           </w:tcPr>
           <w:p>
-            <w:r>
+            <w:pPr>
+              <w:rPr>
+                <w:rFonts w:cstheme="minorHAnsi"/>
+              </w:rPr>
+            </w:pPr>
+            <w:r>
+              <w:rPr>
+                <w:rFonts w:cstheme="minorHAnsi"/>
+              </w:rPr>
               <w:t>Donor’s state, province, or region</w:t>
             </w:r>
           </w:p>
@@ -493,7 +1180,15 @@
             <w:tcW w:w="1263" w:type="dxa"/>
           </w:tcPr>
           <w:p>
-            <w:r>
+            <w:pPr>
+              <w:rPr>
+                <w:rFonts w:cstheme="minorHAnsi"/>
+              </w:rPr>
+            </w:pPr>
+            <w:r>
+              <w:rPr>
+                <w:rFonts w:cstheme="minorHAnsi"/>
+              </w:rPr>
               <w:t>String</w:t>
             </w:r>
           </w:p>
@@ -503,10 +1198,21 @@
             <w:tcW w:w="2103" w:type="dxa"/>
           </w:tcPr>
           <w:p>
-            <w:r>
+            <w:pPr>
+              <w:rPr>
+                <w:rFonts w:cstheme="minorHAnsi"/>
+              </w:rPr>
+            </w:pPr>
+            <w:r>
+              <w:rPr>
+                <w:rFonts w:cstheme="minorHAnsi"/>
+              </w:rPr>
               <w:t>50</w:t>
             </w:r>
             <w:r>
+              <w:rPr>
+                <w:rFonts w:cstheme="minorHAnsi"/>
+              </w:rPr>
               <w:t xml:space="preserve"> characters</w:t>
             </w:r>
           </w:p>
@@ -516,20 +1222,40 @@
             <w:tcW w:w="2347" w:type="dxa"/>
           </w:tcPr>
           <w:p>
-            <w:r>
+            <w:pPr>
+              <w:rPr>
+                <w:rFonts w:cstheme="minorHAnsi"/>
+              </w:rPr>
+            </w:pPr>
+            <w:r>
+              <w:rPr>
+                <w:rFonts w:cstheme="minorHAnsi"/>
+              </w:rPr>
               <w:t>NSW</w:t>
             </w:r>
             <w:r>
+              <w:rPr>
+                <w:rFonts w:cstheme="minorHAnsi"/>
+              </w:rPr>
               <w:br/>
               <w:t>A</w:t>
             </w:r>
             <w:r>
+              <w:rPr>
+                <w:rFonts w:cstheme="minorHAnsi"/>
+              </w:rPr>
               <w:t xml:space="preserve">ustralian Capital </w:t>
             </w:r>
             <w:r>
+              <w:rPr>
+                <w:rFonts w:cstheme="minorHAnsi"/>
+              </w:rPr>
               <w:t>T</w:t>
             </w:r>
             <w:r>
+              <w:rPr>
+                <w:rFonts w:cstheme="minorHAnsi"/>
+              </w:rPr>
               <w:t>erritory</w:t>
             </w:r>
           </w:p>
@@ -541,7 +1267,15 @@
             <w:tcW w:w="1527" w:type="dxa"/>
           </w:tcPr>
           <w:p>
-            <w:r>
+            <w:pPr>
+              <w:rPr>
+                <w:rFonts w:cstheme="minorHAnsi"/>
+              </w:rPr>
+            </w:pPr>
+            <w:r>
+              <w:rPr>
+                <w:rFonts w:cstheme="minorHAnsi"/>
+              </w:rPr>
               <w:t>Postal Code</w:t>
             </w:r>
           </w:p>
@@ -551,8 +1285,28 @@
             <w:tcW w:w="1776" w:type="dxa"/>
           </w:tcPr>
           <w:p>
-            <w:r>
-              <w:t>Donor’s postal code or zip code</w:t>
+            <w:pPr>
+              <w:rPr>
+                <w:rFonts w:cstheme="minorHAnsi"/>
+              </w:rPr>
+            </w:pPr>
+            <w:r>
+              <w:rPr>
+                <w:rFonts w:cstheme="minorHAnsi"/>
+              </w:rPr>
+              <w:t xml:space="preserve">Donor’s postal code or </w:t>
+            </w:r>
+            <w:r>
+              <w:rPr>
+                <w:rFonts w:cstheme="minorHAnsi"/>
+              </w:rPr>
+              <w:t>ZIP</w:t>
+            </w:r>
+            <w:r>
+              <w:rPr>
+                <w:rFonts w:cstheme="minorHAnsi"/>
+              </w:rPr>
+              <w:t xml:space="preserve"> code</w:t>
             </w:r>
           </w:p>
         </w:tc>
@@ -561,7 +1315,15 @@
             <w:tcW w:w="1263" w:type="dxa"/>
           </w:tcPr>
           <w:p>
-            <w:r>
+            <w:pPr>
+              <w:rPr>
+                <w:rFonts w:cstheme="minorHAnsi"/>
+              </w:rPr>
+            </w:pPr>
+            <w:r>
+              <w:rPr>
+                <w:rFonts w:cstheme="minorHAnsi"/>
+              </w:rPr>
               <w:t>String</w:t>
             </w:r>
           </w:p>
@@ -571,8 +1333,22 @@
             <w:tcW w:w="2103" w:type="dxa"/>
           </w:tcPr>
           <w:p>
-            <w:r>
-              <w:t>15 characters</w:t>
+            <w:pPr>
+              <w:rPr>
+                <w:rFonts w:cstheme="minorHAnsi"/>
+              </w:rPr>
+            </w:pPr>
+            <w:r>
+              <w:rPr>
+                <w:rFonts w:cstheme="minorHAnsi"/>
+              </w:rPr>
+              <w:t>10</w:t>
+            </w:r>
+            <w:r>
+              <w:rPr>
+                <w:rFonts w:cstheme="minorHAnsi"/>
+              </w:rPr>
+              <w:t xml:space="preserve"> characters</w:t>
             </w:r>
           </w:p>
         </w:tc>
@@ -581,10 +1357,21 @@
             <w:tcW w:w="2347" w:type="dxa"/>
           </w:tcPr>
           <w:p>
-            <w:r>
+            <w:pPr>
+              <w:rPr>
+                <w:rFonts w:cstheme="minorHAnsi"/>
+              </w:rPr>
+            </w:pPr>
+            <w:r>
+              <w:rPr>
+                <w:rFonts w:cstheme="minorHAnsi"/>
+              </w:rPr>
               <w:t>2601 (Australia)</w:t>
             </w:r>
             <w:r>
+              <w:rPr>
+                <w:rFonts w:cstheme="minorHAnsi"/>
+              </w:rPr>
               <w:br/>
               <w:t>M3B 3S2 (Canada)</w:t>
             </w:r>
@@ -597,7 +1384,15 @@
             <w:tcW w:w="1527" w:type="dxa"/>
           </w:tcPr>
           <w:p>
-            <w:r>
+            <w:pPr>
+              <w:rPr>
+                <w:rFonts w:cstheme="minorHAnsi"/>
+              </w:rPr>
+            </w:pPr>
+            <w:r>
+              <w:rPr>
+                <w:rFonts w:cstheme="minorHAnsi"/>
+              </w:rPr>
               <w:t>Country</w:t>
             </w:r>
           </w:p>
@@ -607,7 +1402,15 @@
             <w:tcW w:w="1776" w:type="dxa"/>
           </w:tcPr>
           <w:p>
-            <w:r>
+            <w:pPr>
+              <w:rPr>
+                <w:rFonts w:cstheme="minorHAnsi"/>
+              </w:rPr>
+            </w:pPr>
+            <w:r>
+              <w:rPr>
+                <w:rFonts w:cstheme="minorHAnsi"/>
+              </w:rPr>
               <w:t>Nation where donor resides</w:t>
             </w:r>
           </w:p>
@@ -617,7 +1420,15 @@
             <w:tcW w:w="1263" w:type="dxa"/>
           </w:tcPr>
           <w:p>
-            <w:r>
+            <w:pPr>
+              <w:rPr>
+                <w:rFonts w:cstheme="minorHAnsi"/>
+              </w:rPr>
+            </w:pPr>
+            <w:r>
+              <w:rPr>
+                <w:rFonts w:cstheme="minorHAnsi"/>
+              </w:rPr>
               <w:t>String</w:t>
             </w:r>
           </w:p>
@@ -627,8 +1438,22 @@
             <w:tcW w:w="2103" w:type="dxa"/>
           </w:tcPr>
           <w:p>
-            <w:r>
-              <w:t>60 characters</w:t>
+            <w:pPr>
+              <w:rPr>
+                <w:rFonts w:cstheme="minorHAnsi"/>
+              </w:rPr>
+            </w:pPr>
+            <w:r>
+              <w:rPr>
+                <w:rFonts w:cstheme="minorHAnsi"/>
+              </w:rPr>
+              <w:t>50</w:t>
+            </w:r>
+            <w:r>
+              <w:rPr>
+                <w:rFonts w:cstheme="minorHAnsi"/>
+              </w:rPr>
+              <w:t xml:space="preserve"> characters</w:t>
             </w:r>
           </w:p>
         </w:tc>
@@ -637,122 +1462,59 @@
             <w:tcW w:w="2347" w:type="dxa"/>
           </w:tcPr>
           <w:p>
-            <w:r>
+            <w:pPr>
+              <w:rPr>
+                <w:rFonts w:cstheme="minorHAnsi"/>
+              </w:rPr>
+            </w:pPr>
+            <w:r>
+              <w:rPr>
+                <w:rFonts w:cstheme="minorHAnsi"/>
+              </w:rPr>
               <w:t>Australia</w:t>
             </w:r>
           </w:p>
           <w:p>
-            <w:r>
+            <w:pPr>
+              <w:rPr>
+                <w:rFonts w:cstheme="minorHAnsi"/>
+              </w:rPr>
+            </w:pPr>
+            <w:r>
+              <w:rPr>
+                <w:rFonts w:cstheme="minorHAnsi"/>
+              </w:rPr>
               <w:t>England</w:t>
             </w:r>
           </w:p>
         </w:tc>
       </w:tr>
     </w:tbl>
-    <w:p/>
     <w:p>
+      <w:pPr>
+        <w:rPr>
+          <w:rFonts w:cstheme="minorHAnsi"/>
+          <w:u w:val="single"/>
+        </w:rPr>
+      </w:pPr>
+    </w:p>
+    <w:p>
+      <w:pPr>
+        <w:rPr>
+          <w:rFonts w:cstheme="minorHAnsi"/>
+          <w:u w:val="single"/>
+        </w:rPr>
+      </w:pPr>
       <w:r>
         <w:rPr>
-          <w:b/>
-        </w:rPr>
-        <w:t>Donor Info</w:t>
+          <w:rFonts w:cstheme="minorHAnsi"/>
+          <w:u w:val="single"/>
+        </w:rPr>
+        <w:t>Personal</w:t>
       </w:r>
       <w:r>
         <w:rPr>
-          <w:b/>
-        </w:rPr>
-        <w:t>rmation</w:t>
-      </w:r>
-      <w:r>
-        <w:t xml:space="preserve"> = </w:t>
-      </w:r>
-      <w:r>
-        <w:t>Donor Title</w:t>
-      </w:r>
-      <w:r>
-        <w:t xml:space="preserve"> + </w:t>
-      </w:r>
-      <w:r>
-        <w:t>First Name</w:t>
-      </w:r>
-      <w:r>
-        <w:t xml:space="preserve"> + </w:t>
-      </w:r>
-      <w:r>
-        <w:t>Last Name</w:t>
-      </w:r>
-      <w:r>
-        <w:t xml:space="preserve"> + </w:t>
-      </w:r>
-      <w:r>
-        <w:t>Email</w:t>
-      </w:r>
-      <w:r>
-        <w:t xml:space="preserve"> + </w:t>
-      </w:r>
-      <w:r>
-        <w:t>(</w:t>
-      </w:r>
-      <w:r>
-        <w:t>Secondary</w:t>
-      </w:r>
-      <w:r>
-        <w:t xml:space="preserve"> </w:t>
-      </w:r>
-      <w:r>
-        <w:t>Email</w:t>
-      </w:r>
-      <w:r>
-        <w:t>)</w:t>
-      </w:r>
-      <w:r>
-        <w:t xml:space="preserve"> + </w:t>
-      </w:r>
-      <w:r>
-        <w:t>1{</w:t>
-      </w:r>
-      <w:r>
-        <w:t>Phone</w:t>
-      </w:r>
-      <w:r>
-        <w:t xml:space="preserve"> </w:t>
-      </w:r>
-      <w:proofErr w:type="gramStart"/>
-      <w:r>
-        <w:t>Numbers}*</w:t>
-      </w:r>
-      <w:proofErr w:type="gramEnd"/>
-      <w:r>
-        <w:t xml:space="preserve"> + </w:t>
-      </w:r>
-      <w:r>
-        <w:t>Residential</w:t>
-      </w:r>
-      <w:r>
-        <w:t xml:space="preserve"> </w:t>
-      </w:r>
-      <w:r>
-        <w:t>Address</w:t>
-      </w:r>
-      <w:r>
-        <w:t xml:space="preserve"> + Postal Address</w:t>
-      </w:r>
-    </w:p>
-    <w:p/>
-    <w:p>
-      <w:pPr>
-        <w:rPr>
-          <w:u w:val="single"/>
-        </w:rPr>
-      </w:pPr>
-      <w:r>
-        <w:rPr>
-          <w:u w:val="single"/>
-        </w:rPr>
-        <w:t>Donation</w:t>
-      </w:r>
-      <w:r>
-        <w:rPr>
+          <w:rFonts w:cstheme="minorHAnsi"/>
           <w:u w:val="single"/>
         </w:rPr>
         <w:t xml:space="preserve"> Information Data Table</w:t>
@@ -777,7 +1539,15 @@
             <w:tcW w:w="1470" w:type="dxa"/>
           </w:tcPr>
           <w:p>
-            <w:r>
+            <w:pPr>
+              <w:rPr>
+                <w:rFonts w:cstheme="minorHAnsi"/>
+              </w:rPr>
+            </w:pPr>
+            <w:r>
+              <w:rPr>
+                <w:rFonts w:cstheme="minorHAnsi"/>
+              </w:rPr>
               <w:t>Data Element</w:t>
             </w:r>
           </w:p>
@@ -787,7 +1557,15 @@
             <w:tcW w:w="1786" w:type="dxa"/>
           </w:tcPr>
           <w:p>
-            <w:r>
+            <w:pPr>
+              <w:rPr>
+                <w:rFonts w:cstheme="minorHAnsi"/>
+              </w:rPr>
+            </w:pPr>
+            <w:r>
+              <w:rPr>
+                <w:rFonts w:cstheme="minorHAnsi"/>
+              </w:rPr>
               <w:t>Description</w:t>
             </w:r>
           </w:p>
@@ -797,7 +1575,15 @@
             <w:tcW w:w="1275" w:type="dxa"/>
           </w:tcPr>
           <w:p>
-            <w:r>
+            <w:pPr>
+              <w:rPr>
+                <w:rFonts w:cstheme="minorHAnsi"/>
+              </w:rPr>
+            </w:pPr>
+            <w:r>
+              <w:rPr>
+                <w:rFonts w:cstheme="minorHAnsi"/>
+              </w:rPr>
               <w:t>Data Type</w:t>
             </w:r>
           </w:p>
@@ -807,7 +1593,15 @@
             <w:tcW w:w="2115" w:type="dxa"/>
           </w:tcPr>
           <w:p>
-            <w:r>
+            <w:pPr>
+              <w:rPr>
+                <w:rFonts w:cstheme="minorHAnsi"/>
+              </w:rPr>
+            </w:pPr>
+            <w:r>
+              <w:rPr>
+                <w:rFonts w:cstheme="minorHAnsi"/>
+              </w:rPr>
               <w:t>Length/Format</w:t>
             </w:r>
           </w:p>
@@ -817,7 +1611,15 @@
             <w:tcW w:w="2370" w:type="dxa"/>
           </w:tcPr>
           <w:p>
-            <w:r>
+            <w:pPr>
+              <w:rPr>
+                <w:rFonts w:cstheme="minorHAnsi"/>
+              </w:rPr>
+            </w:pPr>
+            <w:r>
+              <w:rPr>
+                <w:rFonts w:cstheme="minorHAnsi"/>
+              </w:rPr>
               <w:t>Example Data</w:t>
             </w:r>
           </w:p>
@@ -829,7 +1631,16 @@
             <w:tcW w:w="1470" w:type="dxa"/>
           </w:tcPr>
           <w:p>
-            <w:r>
+            <w:pPr>
+              <w:rPr>
+                <w:rFonts w:cstheme="minorHAnsi"/>
+              </w:rPr>
+            </w:pPr>
+            <w:r>
+              <w:rPr>
+                <w:rFonts w:cstheme="minorHAnsi"/>
+              </w:rPr>
+              <w:lastRenderedPageBreak/>
               <w:t>Title</w:t>
             </w:r>
           </w:p>
@@ -839,10 +1650,21 @@
             <w:tcW w:w="1786" w:type="dxa"/>
           </w:tcPr>
           <w:p>
-            <w:r>
+            <w:pPr>
+              <w:rPr>
+                <w:rFonts w:cstheme="minorHAnsi"/>
+              </w:rPr>
+            </w:pPr>
+            <w:r>
+              <w:rPr>
+                <w:rFonts w:cstheme="minorHAnsi"/>
+              </w:rPr>
               <w:t>Form of address</w:t>
             </w:r>
             <w:r>
+              <w:rPr>
+                <w:rFonts w:cstheme="minorHAnsi"/>
+              </w:rPr>
               <w:t>ing donor</w:t>
             </w:r>
           </w:p>
@@ -852,7 +1674,15 @@
             <w:tcW w:w="1275" w:type="dxa"/>
           </w:tcPr>
           <w:p>
-            <w:r>
+            <w:pPr>
+              <w:rPr>
+                <w:rFonts w:cstheme="minorHAnsi"/>
+              </w:rPr>
+            </w:pPr>
+            <w:r>
+              <w:rPr>
+                <w:rFonts w:cstheme="minorHAnsi"/>
+              </w:rPr>
               <w:t>String</w:t>
             </w:r>
           </w:p>
@@ -862,10 +1692,21 @@
             <w:tcW w:w="2115" w:type="dxa"/>
           </w:tcPr>
           <w:p>
-            <w:r>
+            <w:pPr>
+              <w:rPr>
+                <w:rFonts w:cstheme="minorHAnsi"/>
+              </w:rPr>
+            </w:pPr>
+            <w:r>
+              <w:rPr>
+                <w:rFonts w:cstheme="minorHAnsi"/>
+              </w:rPr>
               <w:t>10</w:t>
             </w:r>
             <w:r>
+              <w:rPr>
+                <w:rFonts w:cstheme="minorHAnsi"/>
+              </w:rPr>
               <w:t xml:space="preserve"> Characters</w:t>
             </w:r>
           </w:p>
@@ -875,10 +1716,21 @@
             <w:tcW w:w="2370" w:type="dxa"/>
           </w:tcPr>
           <w:p>
-            <w:r>
+            <w:pPr>
+              <w:rPr>
+                <w:rFonts w:cstheme="minorHAnsi"/>
+              </w:rPr>
+            </w:pPr>
+            <w:r>
+              <w:rPr>
+                <w:rFonts w:cstheme="minorHAnsi"/>
+              </w:rPr>
               <w:t>Mr.</w:t>
             </w:r>
             <w:r>
+              <w:rPr>
+                <w:rFonts w:cstheme="minorHAnsi"/>
+              </w:rPr>
               <w:br/>
               <w:t>Mrs.</w:t>
             </w:r>
@@ -891,7 +1743,15 @@
             <w:tcW w:w="1470" w:type="dxa"/>
           </w:tcPr>
           <w:p>
-            <w:r>
+            <w:pPr>
+              <w:rPr>
+                <w:rFonts w:cstheme="minorHAnsi"/>
+              </w:rPr>
+            </w:pPr>
+            <w:r>
+              <w:rPr>
+                <w:rFonts w:cstheme="minorHAnsi"/>
+              </w:rPr>
               <w:t>First Name</w:t>
             </w:r>
           </w:p>
@@ -901,7 +1761,15 @@
             <w:tcW w:w="1786" w:type="dxa"/>
           </w:tcPr>
           <w:p>
-            <w:r>
+            <w:pPr>
+              <w:rPr>
+                <w:rFonts w:cstheme="minorHAnsi"/>
+              </w:rPr>
+            </w:pPr>
+            <w:r>
+              <w:rPr>
+                <w:rFonts w:cstheme="minorHAnsi"/>
+              </w:rPr>
               <w:t>Person’s given name</w:t>
             </w:r>
           </w:p>
@@ -911,7 +1779,15 @@
             <w:tcW w:w="1275" w:type="dxa"/>
           </w:tcPr>
           <w:p>
-            <w:r>
+            <w:pPr>
+              <w:rPr>
+                <w:rFonts w:cstheme="minorHAnsi"/>
+              </w:rPr>
+            </w:pPr>
+            <w:r>
+              <w:rPr>
+                <w:rFonts w:cstheme="minorHAnsi"/>
+              </w:rPr>
               <w:t>String</w:t>
             </w:r>
           </w:p>
@@ -921,10 +1797,21 @@
             <w:tcW w:w="2115" w:type="dxa"/>
           </w:tcPr>
           <w:p>
-            <w:r>
+            <w:pPr>
+              <w:rPr>
+                <w:rFonts w:cstheme="minorHAnsi"/>
+              </w:rPr>
+            </w:pPr>
+            <w:r>
+              <w:rPr>
+                <w:rFonts w:cstheme="minorHAnsi"/>
+              </w:rPr>
               <w:t>50</w:t>
             </w:r>
             <w:r>
+              <w:rPr>
+                <w:rFonts w:cstheme="minorHAnsi"/>
+              </w:rPr>
               <w:t xml:space="preserve"> Characters</w:t>
             </w:r>
           </w:p>
@@ -934,14 +1821,28 @@
             <w:tcW w:w="2370" w:type="dxa"/>
           </w:tcPr>
           <w:p>
-            <w:r>
+            <w:pPr>
+              <w:rPr>
+                <w:rFonts w:cstheme="minorHAnsi"/>
+              </w:rPr>
+            </w:pPr>
+            <w:r>
+              <w:rPr>
+                <w:rFonts w:cstheme="minorHAnsi"/>
+              </w:rPr>
               <w:t>Bob</w:t>
             </w:r>
             <w:r>
+              <w:rPr>
+                <w:rFonts w:cstheme="minorHAnsi"/>
+              </w:rPr>
               <w:br/>
             </w:r>
             <w:proofErr w:type="spellStart"/>
             <w:r>
+              <w:rPr>
+                <w:rFonts w:cstheme="minorHAnsi"/>
+              </w:rPr>
               <w:t>Shalissa</w:t>
             </w:r>
             <w:proofErr w:type="spellEnd"/>
@@ -954,8 +1855,15 @@
             <w:tcW w:w="1470" w:type="dxa"/>
           </w:tcPr>
           <w:p>
-            <w:r>
-              <w:lastRenderedPageBreak/>
+            <w:pPr>
+              <w:rPr>
+                <w:rFonts w:cstheme="minorHAnsi"/>
+              </w:rPr>
+            </w:pPr>
+            <w:r>
+              <w:rPr>
+                <w:rFonts w:cstheme="minorHAnsi"/>
+              </w:rPr>
               <w:t>Last Name</w:t>
             </w:r>
           </w:p>
@@ -965,7 +1873,15 @@
             <w:tcW w:w="1786" w:type="dxa"/>
           </w:tcPr>
           <w:p>
-            <w:r>
+            <w:pPr>
+              <w:rPr>
+                <w:rFonts w:cstheme="minorHAnsi"/>
+              </w:rPr>
+            </w:pPr>
+            <w:r>
+              <w:rPr>
+                <w:rFonts w:cstheme="minorHAnsi"/>
+              </w:rPr>
               <w:t>Person’s surname</w:t>
             </w:r>
           </w:p>
@@ -975,7 +1891,15 @@
             <w:tcW w:w="1275" w:type="dxa"/>
           </w:tcPr>
           <w:p>
-            <w:r>
+            <w:pPr>
+              <w:rPr>
+                <w:rFonts w:cstheme="minorHAnsi"/>
+              </w:rPr>
+            </w:pPr>
+            <w:r>
+              <w:rPr>
+                <w:rFonts w:cstheme="minorHAnsi"/>
+              </w:rPr>
               <w:t>String</w:t>
             </w:r>
           </w:p>
@@ -985,10 +1909,21 @@
             <w:tcW w:w="2115" w:type="dxa"/>
           </w:tcPr>
           <w:p>
-            <w:r>
+            <w:pPr>
+              <w:rPr>
+                <w:rFonts w:cstheme="minorHAnsi"/>
+              </w:rPr>
+            </w:pPr>
+            <w:r>
+              <w:rPr>
+                <w:rFonts w:cstheme="minorHAnsi"/>
+              </w:rPr>
               <w:t>50</w:t>
             </w:r>
             <w:r>
+              <w:rPr>
+                <w:rFonts w:cstheme="minorHAnsi"/>
+              </w:rPr>
               <w:t xml:space="preserve"> Characters</w:t>
             </w:r>
           </w:p>
@@ -998,10 +1933,21 @@
             <w:tcW w:w="2370" w:type="dxa"/>
           </w:tcPr>
           <w:p>
-            <w:r>
+            <w:pPr>
+              <w:rPr>
+                <w:rFonts w:cstheme="minorHAnsi"/>
+              </w:rPr>
+            </w:pPr>
+            <w:r>
+              <w:rPr>
+                <w:rFonts w:cstheme="minorHAnsi"/>
+              </w:rPr>
               <w:t>Jones</w:t>
             </w:r>
             <w:r>
+              <w:rPr>
+                <w:rFonts w:cstheme="minorHAnsi"/>
+              </w:rPr>
               <w:br/>
               <w:t>Smith</w:t>
             </w:r>
@@ -1014,7 +1960,15 @@
             <w:tcW w:w="1470" w:type="dxa"/>
           </w:tcPr>
           <w:p>
-            <w:r>
+            <w:pPr>
+              <w:rPr>
+                <w:rFonts w:cstheme="minorHAnsi"/>
+              </w:rPr>
+            </w:pPr>
+            <w:r>
+              <w:rPr>
+                <w:rFonts w:cstheme="minorHAnsi"/>
+              </w:rPr>
               <w:t>Email</w:t>
             </w:r>
           </w:p>
@@ -1024,7 +1978,15 @@
             <w:tcW w:w="1786" w:type="dxa"/>
           </w:tcPr>
           <w:p>
-            <w:r>
+            <w:pPr>
+              <w:rPr>
+                <w:rFonts w:cstheme="minorHAnsi"/>
+              </w:rPr>
+            </w:pPr>
+            <w:r>
+              <w:rPr>
+                <w:rFonts w:cstheme="minorHAnsi"/>
+              </w:rPr>
               <w:t>Unique identifier for an email account</w:t>
             </w:r>
           </w:p>
@@ -1034,7 +1996,15 @@
             <w:tcW w:w="1275" w:type="dxa"/>
           </w:tcPr>
           <w:p>
-            <w:r>
+            <w:pPr>
+              <w:rPr>
+                <w:rFonts w:cstheme="minorHAnsi"/>
+              </w:rPr>
+            </w:pPr>
+            <w:r>
+              <w:rPr>
+                <w:rFonts w:cstheme="minorHAnsi"/>
+              </w:rPr>
               <w:t>String</w:t>
             </w:r>
           </w:p>
@@ -1044,13 +2014,39 @@
             <w:tcW w:w="2115" w:type="dxa"/>
           </w:tcPr>
           <w:p>
-            <w:r>
-              <w:t xml:space="preserve">320 </w:t>
-            </w:r>
-            <w:r>
+            <w:pPr>
+              <w:rPr>
+                <w:rFonts w:cstheme="minorHAnsi"/>
+              </w:rPr>
+            </w:pPr>
+            <w:r>
+              <w:rPr>
+                <w:rFonts w:cstheme="minorHAnsi"/>
+              </w:rPr>
+              <w:t>3</w:t>
+            </w:r>
+            <w:r>
+              <w:rPr>
+                <w:rFonts w:cstheme="minorHAnsi"/>
+              </w:rPr>
+              <w:t>20</w:t>
+            </w:r>
+            <w:r>
+              <w:rPr>
+                <w:rFonts w:cstheme="minorHAnsi"/>
+              </w:rPr>
+              <w:t xml:space="preserve"> </w:t>
+            </w:r>
+            <w:r>
+              <w:rPr>
+                <w:rFonts w:cstheme="minorHAnsi"/>
+              </w:rPr>
               <w:t>C</w:t>
             </w:r>
             <w:r>
+              <w:rPr>
+                <w:rFonts w:cstheme="minorHAnsi"/>
+              </w:rPr>
               <w:t>haracters</w:t>
             </w:r>
           </w:p>
@@ -1060,7 +2056,15 @@
             <w:tcW w:w="2370" w:type="dxa"/>
           </w:tcPr>
           <w:p>
-            <w:r>
+            <w:pPr>
+              <w:rPr>
+                <w:rFonts w:cstheme="minorHAnsi"/>
+              </w:rPr>
+            </w:pPr>
+            <w:r>
+              <w:rPr>
+                <w:rFonts w:cstheme="minorHAnsi"/>
+              </w:rPr>
               <w:t>johnsmith@gmail.com</w:t>
             </w:r>
           </w:p>
@@ -1072,8 +2076,16 @@
             <w:tcW w:w="1470" w:type="dxa"/>
           </w:tcPr>
           <w:p>
-            <w:r>
-              <w:t>Secondary Email</w:t>
+            <w:pPr>
+              <w:rPr>
+                <w:rFonts w:cstheme="minorHAnsi"/>
+              </w:rPr>
+            </w:pPr>
+            <w:r>
+              <w:rPr>
+                <w:rFonts w:cstheme="minorHAnsi"/>
+              </w:rPr>
+              <w:t>Phone Number</w:t>
             </w:r>
           </w:p>
         </w:tc>
@@ -1082,8 +2094,16 @@
             <w:tcW w:w="1786" w:type="dxa"/>
           </w:tcPr>
           <w:p>
-            <w:r>
-              <w:t>Second email for security reasons</w:t>
+            <w:pPr>
+              <w:rPr>
+                <w:rFonts w:cstheme="minorHAnsi"/>
+              </w:rPr>
+            </w:pPr>
+            <w:r>
+              <w:rPr>
+                <w:rFonts w:cstheme="minorHAnsi"/>
+              </w:rPr>
+              <w:t>Phone number including country and area code</w:t>
             </w:r>
           </w:p>
         </w:tc>
@@ -1092,7 +2112,15 @@
             <w:tcW w:w="1275" w:type="dxa"/>
           </w:tcPr>
           <w:p>
-            <w:r>
+            <w:pPr>
+              <w:rPr>
+                <w:rFonts w:cstheme="minorHAnsi"/>
+              </w:rPr>
+            </w:pPr>
+            <w:r>
+              <w:rPr>
+                <w:rFonts w:cstheme="minorHAnsi"/>
+              </w:rPr>
               <w:t>String</w:t>
             </w:r>
           </w:p>
@@ -1102,8 +2130,16 @@
             <w:tcW w:w="2115" w:type="dxa"/>
           </w:tcPr>
           <w:p>
-            <w:r>
-              <w:t>320 Characters</w:t>
+            <w:pPr>
+              <w:rPr>
+                <w:rFonts w:cstheme="minorHAnsi"/>
+              </w:rPr>
+            </w:pPr>
+            <w:r>
+              <w:rPr>
+                <w:rFonts w:cstheme="minorHAnsi"/>
+              </w:rPr>
+              <w:t>+###-###-###-####</w:t>
             </w:r>
           </w:p>
         </w:tc>
@@ -1112,8 +2148,74 @@
             <w:tcW w:w="2370" w:type="dxa"/>
           </w:tcPr>
           <w:p>
-            <w:r>
-              <w:t>Johnsmith2@gmail.com</w:t>
+            <w:pPr>
+              <w:rPr>
+                <w:rFonts w:cstheme="minorHAnsi"/>
+              </w:rPr>
+            </w:pPr>
+            <w:r>
+              <w:rPr>
+                <w:rFonts w:cstheme="minorHAnsi"/>
+                <w:color w:val="000000"/>
+                <w:shd w:val="clear" w:color="auto" w:fill="FFFFFF"/>
+              </w:rPr>
+              <w:t>+498</w:t>
+            </w:r>
+            <w:r>
+              <w:rPr>
+                <w:rFonts w:cstheme="minorHAnsi"/>
+                <w:color w:val="000000"/>
+                <w:shd w:val="clear" w:color="auto" w:fill="FFFFFF"/>
+              </w:rPr>
+              <w:t>-</w:t>
+            </w:r>
+            <w:r>
+              <w:rPr>
+                <w:rFonts w:cstheme="minorHAnsi"/>
+                <w:color w:val="000000"/>
+                <w:shd w:val="clear" w:color="auto" w:fill="FFFFFF"/>
+              </w:rPr>
+              <w:t>963</w:t>
+            </w:r>
+            <w:r>
+              <w:rPr>
+                <w:rFonts w:cstheme="minorHAnsi"/>
+                <w:color w:val="000000"/>
+                <w:shd w:val="clear" w:color="auto" w:fill="FFFFFF"/>
+              </w:rPr>
+              <w:t>-</w:t>
+            </w:r>
+            <w:r>
+              <w:rPr>
+                <w:rFonts w:cstheme="minorHAnsi"/>
+                <w:color w:val="000000"/>
+                <w:shd w:val="clear" w:color="auto" w:fill="FFFFFF"/>
+              </w:rPr>
+              <w:t>648</w:t>
+            </w:r>
+            <w:r>
+              <w:rPr>
+                <w:rFonts w:cstheme="minorHAnsi"/>
+                <w:color w:val="000000"/>
+                <w:shd w:val="clear" w:color="auto" w:fill="FFFFFF"/>
+              </w:rPr>
+              <w:t>-</w:t>
+            </w:r>
+            <w:r>
+              <w:rPr>
+                <w:rFonts w:cstheme="minorHAnsi"/>
+                <w:color w:val="000000"/>
+                <w:shd w:val="clear" w:color="auto" w:fill="FFFFFF"/>
+              </w:rPr>
+              <w:t>018</w:t>
+            </w:r>
+            <w:r>
+              <w:rPr>
+                <w:rFonts w:cstheme="minorHAnsi"/>
+                <w:color w:val="000000"/>
+                <w:shd w:val="clear" w:color="auto" w:fill="FFFFFF"/>
+              </w:rPr>
+              <w:t>1</w:t>
             </w:r>
           </w:p>
         </w:tc>
@@ -1124,8 +2226,16 @@
             <w:tcW w:w="1470" w:type="dxa"/>
           </w:tcPr>
           <w:p>
-            <w:r>
-              <w:t>Phone Number</w:t>
+            <w:pPr>
+              <w:rPr>
+                <w:rFonts w:cstheme="minorHAnsi"/>
+              </w:rPr>
+            </w:pPr>
+            <w:r>
+              <w:rPr>
+                <w:rFonts w:cstheme="minorHAnsi"/>
+              </w:rPr>
+              <w:t>Address</w:t>
             </w:r>
           </w:p>
         </w:tc>
@@ -1134,8 +2244,16 @@
             <w:tcW w:w="1786" w:type="dxa"/>
           </w:tcPr>
           <w:p>
-            <w:r>
-              <w:t>Phone number including country and area code</w:t>
+            <w:pPr>
+              <w:rPr>
+                <w:rFonts w:cstheme="minorHAnsi"/>
+              </w:rPr>
+            </w:pPr>
+            <w:r>
+              <w:rPr>
+                <w:rFonts w:cstheme="minorHAnsi"/>
+              </w:rPr>
+              <w:t>Where donor is currently living</w:t>
             </w:r>
           </w:p>
         </w:tc>
@@ -1144,8 +2262,22 @@
             <w:tcW w:w="1275" w:type="dxa"/>
           </w:tcPr>
           <w:p>
-            <w:r>
-              <w:t>String</w:t>
+            <w:pPr>
+              <w:rPr>
+                <w:rFonts w:cstheme="minorHAnsi"/>
+              </w:rPr>
+            </w:pPr>
+            <w:r>
+              <w:rPr>
+                <w:rFonts w:cstheme="minorHAnsi"/>
+              </w:rPr>
+              <w:t xml:space="preserve">Address </w:t>
+            </w:r>
+            <w:r>
+              <w:rPr>
+                <w:rFonts w:cstheme="minorHAnsi"/>
+              </w:rPr>
+              <w:t>Data Table</w:t>
             </w:r>
           </w:p>
         </w:tc>
@@ -1154,8 +2286,34 @@
             <w:tcW w:w="2115" w:type="dxa"/>
           </w:tcPr>
           <w:p>
-            <w:r>
-              <w:t>+###-###-###-####</w:t>
+            <w:pPr>
+              <w:rPr>
+                <w:rFonts w:cstheme="minorHAnsi"/>
+              </w:rPr>
+            </w:pPr>
+            <w:r>
+              <w:rPr>
+                <w:rFonts w:cstheme="minorHAnsi"/>
+              </w:rPr>
+              <w:t>A</w:t>
+            </w:r>
+            <w:r>
+              <w:rPr>
+                <w:rFonts w:cstheme="minorHAnsi"/>
+              </w:rPr>
+              <w:t>ddress Number +</w:t>
+            </w:r>
+            <w:r>
+              <w:rPr>
+                <w:rFonts w:cstheme="minorHAnsi"/>
+              </w:rPr>
+              <w:t xml:space="preserve"> </w:t>
+            </w:r>
+            <w:r>
+              <w:rPr>
+                <w:rFonts w:cstheme="minorHAnsi"/>
+              </w:rPr>
+              <w:t>(Sub-Premise) + Street Name + Suburb + City/Town + (Sub Administrative Area) + Administrative Area + Post Code + Country</w:t>
             </w:r>
           </w:p>
         </w:tc>
@@ -1164,136 +2322,132 @@
             <w:tcW w:w="2370" w:type="dxa"/>
           </w:tcPr>
           <w:p>
-            <w:r>
-              <w:rPr>
-                <w:rFonts w:ascii="Arial" w:hAnsi="Arial" w:cs="Arial"/>
-                <w:color w:val="000000"/>
-                <w:sz w:val="20"/>
-                <w:szCs w:val="20"/>
-                <w:shd w:val="clear" w:color="auto" w:fill="FFFFFF"/>
-              </w:rPr>
-              <w:t>+49-89-636-48018</w:t>
-            </w:r>
-          </w:p>
-        </w:tc>
-      </w:tr>
-      <w:tr>
-        <w:tc>
-          <w:tcPr>
-            <w:tcW w:w="1470" w:type="dxa"/>
-          </w:tcPr>
-          <w:p>
-            <w:r>
-              <w:t>Residential Address</w:t>
-            </w:r>
-          </w:p>
-        </w:tc>
-        <w:tc>
-          <w:tcPr>
-            <w:tcW w:w="1786" w:type="dxa"/>
-          </w:tcPr>
-          <w:p>
-            <w:r>
-              <w:t>Where donor is currently living</w:t>
-            </w:r>
-          </w:p>
-        </w:tc>
-        <w:tc>
-          <w:tcPr>
-            <w:tcW w:w="1275" w:type="dxa"/>
-          </w:tcPr>
-          <w:p>
-            <w:r>
-              <w:t>Data Table</w:t>
-            </w:r>
-          </w:p>
-        </w:tc>
-        <w:tc>
-          <w:tcPr>
-            <w:tcW w:w="2115" w:type="dxa"/>
-          </w:tcPr>
-          <w:p>
-            <w:r>
-              <w:t>[(Sub-Premise) + Address Number | Address Number + (Sub-Premise)] + Street Name + Suburb + City/Town + (Sub Administrative Area) + Administrative Area + Post Code + Country</w:t>
-            </w:r>
-          </w:p>
-        </w:tc>
-        <w:tc>
-          <w:tcPr>
-            <w:tcW w:w="2370" w:type="dxa"/>
-          </w:tcPr>
-          <w:p>
-            <w:r>
-              <w:t>74 Chandler St</w:t>
-            </w:r>
-            <w:r>
-              <w:t>,</w:t>
-            </w:r>
-            <w:r>
-              <w:t xml:space="preserve"> Belconnen</w:t>
-            </w:r>
-            <w:r>
-              <w:t xml:space="preserve"> Canberra ACT 2617, Australia</w:t>
+            <w:pPr>
+              <w:rPr>
+                <w:rFonts w:cstheme="minorHAnsi"/>
+              </w:rPr>
+            </w:pPr>
+            <w:r>
+              <w:rPr>
+                <w:rFonts w:cstheme="minorHAnsi"/>
+              </w:rPr>
+              <w:t xml:space="preserve">74 </w:t>
+            </w:r>
+            <w:r>
+              <w:rPr>
+                <w:rFonts w:cstheme="minorHAnsi"/>
+              </w:rPr>
+              <w:t xml:space="preserve">+ </w:t>
+            </w:r>
+            <w:r>
+              <w:rPr>
+                <w:rFonts w:cstheme="minorHAnsi"/>
+              </w:rPr>
+              <w:t>Chandler St</w:t>
+            </w:r>
+            <w:r>
+              <w:rPr>
+                <w:rFonts w:cstheme="minorHAnsi"/>
+              </w:rPr>
+              <w:t xml:space="preserve"> +</w:t>
+            </w:r>
+            <w:r>
+              <w:rPr>
+                <w:rFonts w:cstheme="minorHAnsi"/>
+              </w:rPr>
+              <w:t xml:space="preserve"> </w:t>
+            </w:r>
+            <w:r>
+              <w:rPr>
+                <w:rFonts w:cstheme="minorHAnsi"/>
+              </w:rPr>
+              <w:t>Belconnen</w:t>
+            </w:r>
+            <w:r>
+              <w:rPr>
+                <w:rFonts w:cstheme="minorHAnsi"/>
+              </w:rPr>
+              <w:t xml:space="preserve"> + </w:t>
+            </w:r>
+            <w:r>
+              <w:rPr>
+                <w:rFonts w:cstheme="minorHAnsi"/>
+              </w:rPr>
+              <w:t>Canberra</w:t>
+            </w:r>
+            <w:r>
+              <w:rPr>
+                <w:rFonts w:cstheme="minorHAnsi"/>
+              </w:rPr>
+              <w:t xml:space="preserve"> +</w:t>
+            </w:r>
+            <w:r>
+              <w:rPr>
+                <w:rFonts w:cstheme="minorHAnsi"/>
+              </w:rPr>
+              <w:t xml:space="preserve"> </w:t>
+            </w:r>
+            <w:r>
+              <w:rPr>
+                <w:rFonts w:cstheme="minorHAnsi"/>
+              </w:rPr>
+              <w:t>ACT</w:t>
+            </w:r>
+            <w:r>
+              <w:rPr>
+                <w:rFonts w:cstheme="minorHAnsi"/>
+              </w:rPr>
+              <w:t xml:space="preserve"> + </w:t>
+            </w:r>
+            <w:r>
+              <w:rPr>
+                <w:rFonts w:cstheme="minorHAnsi"/>
+              </w:rPr>
+              <w:t>2617</w:t>
+            </w:r>
+            <w:r>
+              <w:rPr>
+                <w:rFonts w:cstheme="minorHAnsi"/>
+              </w:rPr>
+              <w:t xml:space="preserve"> + </w:t>
+            </w:r>
+            <w:r>
+              <w:rPr>
+                <w:rFonts w:cstheme="minorHAnsi"/>
+              </w:rPr>
+              <w:t>Australia</w:t>
             </w:r>
           </w:p>
         </w:tc>
       </w:tr>
     </w:tbl>
-    <w:p/>
     <w:p>
+      <w:pPr>
+        <w:rPr>
+          <w:rFonts w:cstheme="minorHAnsi"/>
+        </w:rPr>
+      </w:pPr>
+    </w:p>
+    <w:p>
+      <w:pPr>
+        <w:rPr>
+          <w:rFonts w:cstheme="minorHAnsi"/>
+          <w:u w:val="single"/>
+        </w:rPr>
+      </w:pPr>
       <w:r>
         <w:rPr>
-          <w:b/>
+          <w:rFonts w:cstheme="minorHAnsi"/>
+          <w:u w:val="single"/>
         </w:rPr>
         <w:t>Registration Information</w:t>
       </w:r>
       <w:r>
-        <w:t xml:space="preserve"> = Username + Password</w:t>
-      </w:r>
-    </w:p>
-    <w:p>
-      <w:r>
-        <w:rPr>
-          <w:b/>
-        </w:rPr>
-        <w:t>Log-In Details</w:t>
-      </w:r>
-      <w:r>
-        <w:t xml:space="preserve"> </w:t>
-      </w:r>
-      <w:r>
-        <w:t xml:space="preserve">(Is linked to the Donor Information) </w:t>
-      </w:r>
-      <w:r>
-        <w:t>=</w:t>
-      </w:r>
-      <w:r>
-        <w:t xml:space="preserve"> Username + Password</w:t>
-      </w:r>
-    </w:p>
-    <w:p>
-      <w:r>
-        <w:rPr>
-          <w:b/>
-        </w:rPr>
-        <w:t>Non-Payment Information</w:t>
-      </w:r>
-      <w:r>
-        <w:t xml:space="preserve"> = Registration Information + Donor Information</w:t>
-      </w:r>
-    </w:p>
-    <w:p/>
-    <w:p>
-      <w:pPr>
-        <w:rPr>
+        <w:rPr>
+          <w:rFonts w:cstheme="minorHAnsi"/>
           <w:u w:val="single"/>
         </w:rPr>
-      </w:pPr>
-      <w:r>
-        <w:rPr>
-          <w:u w:val="single"/>
-        </w:rPr>
-        <w:t>Log-In Details &amp; Registration Information Table</w:t>
+        <w:t xml:space="preserve"> Table</w:t>
       </w:r>
     </w:p>
     <w:tbl>
@@ -1315,7 +2469,15 @@
             <w:tcW w:w="1470" w:type="dxa"/>
           </w:tcPr>
           <w:p>
-            <w:r>
+            <w:pPr>
+              <w:rPr>
+                <w:rFonts w:cstheme="minorHAnsi"/>
+              </w:rPr>
+            </w:pPr>
+            <w:r>
+              <w:rPr>
+                <w:rFonts w:cstheme="minorHAnsi"/>
+              </w:rPr>
               <w:t>Data Element</w:t>
             </w:r>
           </w:p>
@@ -1325,7 +2487,15 @@
             <w:tcW w:w="1786" w:type="dxa"/>
           </w:tcPr>
           <w:p>
-            <w:r>
+            <w:pPr>
+              <w:rPr>
+                <w:rFonts w:cstheme="minorHAnsi"/>
+              </w:rPr>
+            </w:pPr>
+            <w:r>
+              <w:rPr>
+                <w:rFonts w:cstheme="minorHAnsi"/>
+              </w:rPr>
               <w:t>Description</w:t>
             </w:r>
           </w:p>
@@ -1335,7 +2505,15 @@
             <w:tcW w:w="1275" w:type="dxa"/>
           </w:tcPr>
           <w:p>
-            <w:r>
+            <w:pPr>
+              <w:rPr>
+                <w:rFonts w:cstheme="minorHAnsi"/>
+              </w:rPr>
+            </w:pPr>
+            <w:r>
+              <w:rPr>
+                <w:rFonts w:cstheme="minorHAnsi"/>
+              </w:rPr>
               <w:t>Data Type</w:t>
             </w:r>
           </w:p>
@@ -1345,7 +2523,15 @@
             <w:tcW w:w="2115" w:type="dxa"/>
           </w:tcPr>
           <w:p>
-            <w:r>
+            <w:pPr>
+              <w:rPr>
+                <w:rFonts w:cstheme="minorHAnsi"/>
+              </w:rPr>
+            </w:pPr>
+            <w:r>
+              <w:rPr>
+                <w:rFonts w:cstheme="minorHAnsi"/>
+              </w:rPr>
               <w:t>Length/Format</w:t>
             </w:r>
           </w:p>
@@ -1355,7 +2541,15 @@
             <w:tcW w:w="2370" w:type="dxa"/>
           </w:tcPr>
           <w:p>
-            <w:r>
+            <w:pPr>
+              <w:rPr>
+                <w:rFonts w:cstheme="minorHAnsi"/>
+              </w:rPr>
+            </w:pPr>
+            <w:r>
+              <w:rPr>
+                <w:rFonts w:cstheme="minorHAnsi"/>
+              </w:rPr>
               <w:t>Example Data</w:t>
             </w:r>
           </w:p>
@@ -1367,8 +2561,16 @@
             <w:tcW w:w="1470" w:type="dxa"/>
           </w:tcPr>
           <w:p>
-            <w:r>
-              <w:t>Username</w:t>
+            <w:pPr>
+              <w:rPr>
+                <w:rFonts w:cstheme="minorHAnsi"/>
+              </w:rPr>
+            </w:pPr>
+            <w:r>
+              <w:rPr>
+                <w:rFonts w:cstheme="minorHAnsi"/>
+              </w:rPr>
+              <w:t>Register</w:t>
             </w:r>
           </w:p>
         </w:tc>
@@ -1377,8 +2579,16 @@
             <w:tcW w:w="1786" w:type="dxa"/>
           </w:tcPr>
           <w:p>
-            <w:r>
-              <w:t>Identification used for donors</w:t>
+            <w:pPr>
+              <w:rPr>
+                <w:rFonts w:cstheme="minorHAnsi"/>
+              </w:rPr>
+            </w:pPr>
+            <w:r>
+              <w:rPr>
+                <w:rFonts w:cstheme="minorHAnsi"/>
+              </w:rPr>
+              <w:t>The user can choose to register or not</w:t>
             </w:r>
           </w:p>
         </w:tc>
@@ -1387,8 +2597,16 @@
             <w:tcW w:w="1275" w:type="dxa"/>
           </w:tcPr>
           <w:p>
-            <w:r>
-              <w:t>String</w:t>
+            <w:pPr>
+              <w:rPr>
+                <w:rFonts w:cstheme="minorHAnsi"/>
+              </w:rPr>
+            </w:pPr>
+            <w:r>
+              <w:rPr>
+                <w:rFonts w:cstheme="minorHAnsi"/>
+              </w:rPr>
+              <w:t>Boolean</w:t>
             </w:r>
           </w:p>
         </w:tc>
@@ -1397,8 +2615,16 @@
             <w:tcW w:w="2115" w:type="dxa"/>
           </w:tcPr>
           <w:p>
-            <w:r>
-              <w:t>20 characters</w:t>
+            <w:pPr>
+              <w:rPr>
+                <w:rFonts w:cstheme="minorHAnsi"/>
+              </w:rPr>
+            </w:pPr>
+            <w:r>
+              <w:rPr>
+                <w:rFonts w:cstheme="minorHAnsi"/>
+              </w:rPr>
+              <w:t>Boolean values</w:t>
             </w:r>
           </w:p>
         </w:tc>
@@ -1407,11 +2633,29 @@
             <w:tcW w:w="2370" w:type="dxa"/>
           </w:tcPr>
           <w:p>
-            <w:r>
-              <w:t>JohnSmith13</w:t>
-            </w:r>
-            <w:r>
-              <w:br/>
+            <w:pPr>
+              <w:rPr>
+                <w:rFonts w:cstheme="minorHAnsi"/>
+              </w:rPr>
+            </w:pPr>
+            <w:r>
+              <w:rPr>
+                <w:rFonts w:cstheme="minorHAnsi"/>
+              </w:rPr>
+              <w:t>TRUE</w:t>
+            </w:r>
+          </w:p>
+          <w:p>
+            <w:pPr>
+              <w:rPr>
+                <w:rFonts w:cstheme="minorHAnsi"/>
+              </w:rPr>
+            </w:pPr>
+            <w:r>
+              <w:rPr>
+                <w:rFonts w:cstheme="minorHAnsi"/>
+              </w:rPr>
+              <w:t>FALSE</w:t>
             </w:r>
           </w:p>
         </w:tc>
@@ -1422,7 +2666,113 @@
             <w:tcW w:w="1470" w:type="dxa"/>
           </w:tcPr>
           <w:p>
-            <w:r>
+            <w:pPr>
+              <w:rPr>
+                <w:rFonts w:cstheme="minorHAnsi"/>
+              </w:rPr>
+            </w:pPr>
+            <w:r>
+              <w:rPr>
+                <w:rFonts w:cstheme="minorHAnsi"/>
+              </w:rPr>
+              <w:t>Username</w:t>
+            </w:r>
+          </w:p>
+        </w:tc>
+        <w:tc>
+          <w:tcPr>
+            <w:tcW w:w="1786" w:type="dxa"/>
+          </w:tcPr>
+          <w:p>
+            <w:pPr>
+              <w:rPr>
+                <w:rFonts w:cstheme="minorHAnsi"/>
+              </w:rPr>
+            </w:pPr>
+            <w:r>
+              <w:rPr>
+                <w:rFonts w:cstheme="minorHAnsi"/>
+              </w:rPr>
+              <w:t>Identification used for donors</w:t>
+            </w:r>
+          </w:p>
+        </w:tc>
+        <w:tc>
+          <w:tcPr>
+            <w:tcW w:w="1275" w:type="dxa"/>
+          </w:tcPr>
+          <w:p>
+            <w:pPr>
+              <w:rPr>
+                <w:rFonts w:cstheme="minorHAnsi"/>
+              </w:rPr>
+            </w:pPr>
+            <w:r>
+              <w:rPr>
+                <w:rFonts w:cstheme="minorHAnsi"/>
+              </w:rPr>
+              <w:t>String</w:t>
+            </w:r>
+          </w:p>
+        </w:tc>
+        <w:tc>
+          <w:tcPr>
+            <w:tcW w:w="2115" w:type="dxa"/>
+          </w:tcPr>
+          <w:p>
+            <w:pPr>
+              <w:rPr>
+                <w:rFonts w:cstheme="minorHAnsi"/>
+              </w:rPr>
+            </w:pPr>
+            <w:r>
+              <w:rPr>
+                <w:rFonts w:cstheme="minorHAnsi"/>
+              </w:rPr>
+              <w:t>20 characters</w:t>
+            </w:r>
+          </w:p>
+        </w:tc>
+        <w:tc>
+          <w:tcPr>
+            <w:tcW w:w="2370" w:type="dxa"/>
+          </w:tcPr>
+          <w:p>
+            <w:pPr>
+              <w:rPr>
+                <w:rFonts w:cstheme="minorHAnsi"/>
+              </w:rPr>
+            </w:pPr>
+            <w:r>
+              <w:rPr>
+                <w:rFonts w:cstheme="minorHAnsi"/>
+              </w:rPr>
+              <w:t>JohnSmith13</w:t>
+            </w:r>
+            <w:r>
+              <w:rPr>
+                <w:rFonts w:cstheme="minorHAnsi"/>
+              </w:rPr>
+              <w:br/>
+            </w:r>
+          </w:p>
+        </w:tc>
+      </w:tr>
+      <w:tr>
+        <w:tc>
+          <w:tcPr>
+            <w:tcW w:w="1470" w:type="dxa"/>
+          </w:tcPr>
+          <w:p>
+            <w:pPr>
+              <w:rPr>
+                <w:rFonts w:cstheme="minorHAnsi"/>
+              </w:rPr>
+            </w:pPr>
+            <w:r>
+              <w:rPr>
+                <w:rFonts w:cstheme="minorHAnsi"/>
+              </w:rPr>
               <w:t>Password</w:t>
             </w:r>
           </w:p>
@@ -1432,7 +2782,15 @@
             <w:tcW w:w="1786" w:type="dxa"/>
           </w:tcPr>
           <w:p>
-            <w:r>
+            <w:pPr>
+              <w:rPr>
+                <w:rFonts w:cstheme="minorHAnsi"/>
+              </w:rPr>
+            </w:pPr>
+            <w:r>
+              <w:rPr>
+                <w:rFonts w:cstheme="minorHAnsi"/>
+              </w:rPr>
               <w:t>String of characters required to access system</w:t>
             </w:r>
           </w:p>
@@ -1442,7 +2800,15 @@
             <w:tcW w:w="1275" w:type="dxa"/>
           </w:tcPr>
           <w:p>
-            <w:r>
+            <w:pPr>
+              <w:rPr>
+                <w:rFonts w:cstheme="minorHAnsi"/>
+              </w:rPr>
+            </w:pPr>
+            <w:r>
+              <w:rPr>
+                <w:rFonts w:cstheme="minorHAnsi"/>
+              </w:rPr>
               <w:t>String</w:t>
             </w:r>
           </w:p>
@@ -1452,7 +2818,15 @@
             <w:tcW w:w="2115" w:type="dxa"/>
           </w:tcPr>
           <w:p>
-            <w:r>
+            <w:pPr>
+              <w:rPr>
+                <w:rFonts w:cstheme="minorHAnsi"/>
+              </w:rPr>
+            </w:pPr>
+            <w:r>
+              <w:rPr>
+                <w:rFonts w:cstheme="minorHAnsi"/>
+              </w:rPr>
               <w:t>50 characters</w:t>
             </w:r>
           </w:p>
@@ -1462,32 +2836,358 @@
             <w:tcW w:w="2370" w:type="dxa"/>
           </w:tcPr>
           <w:p>
-            <w:r>
+            <w:pPr>
+              <w:rPr>
+                <w:rFonts w:cstheme="minorHAnsi"/>
+              </w:rPr>
+            </w:pPr>
+            <w:r>
+              <w:rPr>
+                <w:rFonts w:cstheme="minorHAnsi"/>
+              </w:rPr>
               <w:t>Password123</w:t>
             </w:r>
           </w:p>
         </w:tc>
       </w:tr>
     </w:tbl>
-    <w:p/>
     <w:p>
+      <w:pPr>
+        <w:rPr>
+          <w:rFonts w:cstheme="minorHAnsi"/>
+        </w:rPr>
+      </w:pPr>
+    </w:p>
+    <w:p>
+      <w:pPr>
+        <w:rPr>
+          <w:rFonts w:cstheme="minorHAnsi"/>
+          <w:u w:val="single"/>
+        </w:rPr>
+      </w:pPr>
       <w:r>
-        <w:t>Card Payment = Card Holder Name + Card Number + Date of Expiration + CVV</w:t>
+        <w:rPr>
+          <w:rFonts w:cstheme="minorHAnsi"/>
+          <w:u w:val="single"/>
+        </w:rPr>
+        <w:t>Login Details</w:t>
       </w:r>
     </w:p>
+    <w:tbl>
+      <w:tblPr>
+        <w:tblStyle w:val="TableGrid"/>
+        <w:tblW w:w="0" w:type="auto"/>
+        <w:tblLook w:val="04A0" w:firstRow="1" w:lastRow="0" w:firstColumn="1" w:lastColumn="0" w:noHBand="0" w:noVBand="1"/>
+      </w:tblPr>
+      <w:tblGrid>
+        <w:gridCol w:w="1470"/>
+        <w:gridCol w:w="1786"/>
+        <w:gridCol w:w="1275"/>
+        <w:gridCol w:w="2115"/>
+        <w:gridCol w:w="2370"/>
+      </w:tblGrid>
+      <w:tr>
+        <w:tc>
+          <w:tcPr>
+            <w:tcW w:w="1470" w:type="dxa"/>
+          </w:tcPr>
+          <w:p>
+            <w:pPr>
+              <w:rPr>
+                <w:rFonts w:cstheme="minorHAnsi"/>
+              </w:rPr>
+            </w:pPr>
+            <w:r>
+              <w:rPr>
+                <w:rFonts w:cstheme="minorHAnsi"/>
+              </w:rPr>
+              <w:t>Data Element</w:t>
+            </w:r>
+          </w:p>
+        </w:tc>
+        <w:tc>
+          <w:tcPr>
+            <w:tcW w:w="1786" w:type="dxa"/>
+          </w:tcPr>
+          <w:p>
+            <w:pPr>
+              <w:rPr>
+                <w:rFonts w:cstheme="minorHAnsi"/>
+              </w:rPr>
+            </w:pPr>
+            <w:r>
+              <w:rPr>
+                <w:rFonts w:cstheme="minorHAnsi"/>
+              </w:rPr>
+              <w:t>Description</w:t>
+            </w:r>
+          </w:p>
+        </w:tc>
+        <w:tc>
+          <w:tcPr>
+            <w:tcW w:w="1275" w:type="dxa"/>
+          </w:tcPr>
+          <w:p>
+            <w:pPr>
+              <w:rPr>
+                <w:rFonts w:cstheme="minorHAnsi"/>
+              </w:rPr>
+            </w:pPr>
+            <w:r>
+              <w:rPr>
+                <w:rFonts w:cstheme="minorHAnsi"/>
+              </w:rPr>
+              <w:t>Data Type</w:t>
+            </w:r>
+          </w:p>
+        </w:tc>
+        <w:tc>
+          <w:tcPr>
+            <w:tcW w:w="2115" w:type="dxa"/>
+          </w:tcPr>
+          <w:p>
+            <w:pPr>
+              <w:rPr>
+                <w:rFonts w:cstheme="minorHAnsi"/>
+              </w:rPr>
+            </w:pPr>
+            <w:r>
+              <w:rPr>
+                <w:rFonts w:cstheme="minorHAnsi"/>
+              </w:rPr>
+              <w:t>Length/Format</w:t>
+            </w:r>
+          </w:p>
+        </w:tc>
+        <w:tc>
+          <w:tcPr>
+            <w:tcW w:w="2370" w:type="dxa"/>
+          </w:tcPr>
+          <w:p>
+            <w:pPr>
+              <w:rPr>
+                <w:rFonts w:cstheme="minorHAnsi"/>
+              </w:rPr>
+            </w:pPr>
+            <w:r>
+              <w:rPr>
+                <w:rFonts w:cstheme="minorHAnsi"/>
+              </w:rPr>
+              <w:t>Example Data</w:t>
+            </w:r>
+          </w:p>
+        </w:tc>
+      </w:tr>
+      <w:tr>
+        <w:tc>
+          <w:tcPr>
+            <w:tcW w:w="1470" w:type="dxa"/>
+          </w:tcPr>
+          <w:p>
+            <w:pPr>
+              <w:rPr>
+                <w:rFonts w:cstheme="minorHAnsi"/>
+              </w:rPr>
+            </w:pPr>
+            <w:r>
+              <w:rPr>
+                <w:rFonts w:cstheme="minorHAnsi"/>
+              </w:rPr>
+              <w:t>Username</w:t>
+            </w:r>
+          </w:p>
+        </w:tc>
+        <w:tc>
+          <w:tcPr>
+            <w:tcW w:w="1786" w:type="dxa"/>
+          </w:tcPr>
+          <w:p>
+            <w:pPr>
+              <w:rPr>
+                <w:rFonts w:cstheme="minorHAnsi"/>
+              </w:rPr>
+            </w:pPr>
+            <w:r>
+              <w:rPr>
+                <w:rFonts w:cstheme="minorHAnsi"/>
+              </w:rPr>
+              <w:t>Identification used for donors</w:t>
+            </w:r>
+          </w:p>
+        </w:tc>
+        <w:tc>
+          <w:tcPr>
+            <w:tcW w:w="1275" w:type="dxa"/>
+          </w:tcPr>
+          <w:p>
+            <w:pPr>
+              <w:rPr>
+                <w:rFonts w:cstheme="minorHAnsi"/>
+              </w:rPr>
+            </w:pPr>
+            <w:r>
+              <w:rPr>
+                <w:rFonts w:cstheme="minorHAnsi"/>
+              </w:rPr>
+              <w:t>String</w:t>
+            </w:r>
+          </w:p>
+        </w:tc>
+        <w:tc>
+          <w:tcPr>
+            <w:tcW w:w="2115" w:type="dxa"/>
+          </w:tcPr>
+          <w:p>
+            <w:pPr>
+              <w:rPr>
+                <w:rFonts w:cstheme="minorHAnsi"/>
+              </w:rPr>
+            </w:pPr>
+            <w:r>
+              <w:rPr>
+                <w:rFonts w:cstheme="minorHAnsi"/>
+              </w:rPr>
+              <w:t>20 characters</w:t>
+            </w:r>
+          </w:p>
+        </w:tc>
+        <w:tc>
+          <w:tcPr>
+            <w:tcW w:w="2370" w:type="dxa"/>
+          </w:tcPr>
+          <w:p>
+            <w:pPr>
+              <w:rPr>
+                <w:rFonts w:cstheme="minorHAnsi"/>
+              </w:rPr>
+            </w:pPr>
+            <w:r>
+              <w:rPr>
+                <w:rFonts w:cstheme="minorHAnsi"/>
+              </w:rPr>
+              <w:t>JohnSmith13</w:t>
+            </w:r>
+            <w:r>
+              <w:rPr>
+                <w:rFonts w:cstheme="minorHAnsi"/>
+              </w:rPr>
+              <w:br/>
+            </w:r>
+          </w:p>
+        </w:tc>
+      </w:tr>
+      <w:tr>
+        <w:tc>
+          <w:tcPr>
+            <w:tcW w:w="1470" w:type="dxa"/>
+          </w:tcPr>
+          <w:p>
+            <w:pPr>
+              <w:rPr>
+                <w:rFonts w:cstheme="minorHAnsi"/>
+              </w:rPr>
+            </w:pPr>
+            <w:r>
+              <w:rPr>
+                <w:rFonts w:cstheme="minorHAnsi"/>
+              </w:rPr>
+              <w:t>Password</w:t>
+            </w:r>
+          </w:p>
+        </w:tc>
+        <w:tc>
+          <w:tcPr>
+            <w:tcW w:w="1786" w:type="dxa"/>
+          </w:tcPr>
+          <w:p>
+            <w:pPr>
+              <w:rPr>
+                <w:rFonts w:cstheme="minorHAnsi"/>
+              </w:rPr>
+            </w:pPr>
+            <w:r>
+              <w:rPr>
+                <w:rFonts w:cstheme="minorHAnsi"/>
+              </w:rPr>
+              <w:t>String of characters required to access system</w:t>
+            </w:r>
+          </w:p>
+        </w:tc>
+        <w:tc>
+          <w:tcPr>
+            <w:tcW w:w="1275" w:type="dxa"/>
+          </w:tcPr>
+          <w:p>
+            <w:pPr>
+              <w:rPr>
+                <w:rFonts w:cstheme="minorHAnsi"/>
+              </w:rPr>
+            </w:pPr>
+            <w:r>
+              <w:rPr>
+                <w:rFonts w:cstheme="minorHAnsi"/>
+              </w:rPr>
+              <w:t>String</w:t>
+            </w:r>
+          </w:p>
+        </w:tc>
+        <w:tc>
+          <w:tcPr>
+            <w:tcW w:w="2115" w:type="dxa"/>
+          </w:tcPr>
+          <w:p>
+            <w:pPr>
+              <w:rPr>
+                <w:rFonts w:cstheme="minorHAnsi"/>
+              </w:rPr>
+            </w:pPr>
+            <w:r>
+              <w:rPr>
+                <w:rFonts w:cstheme="minorHAnsi"/>
+              </w:rPr>
+              <w:t>50 characters</w:t>
+            </w:r>
+          </w:p>
+        </w:tc>
+        <w:tc>
+          <w:tcPr>
+            <w:tcW w:w="2370" w:type="dxa"/>
+          </w:tcPr>
+          <w:p>
+            <w:pPr>
+              <w:rPr>
+                <w:rFonts w:cstheme="minorHAnsi"/>
+              </w:rPr>
+            </w:pPr>
+            <w:r>
+              <w:rPr>
+                <w:rFonts w:cstheme="minorHAnsi"/>
+              </w:rPr>
+              <w:t>Password123</w:t>
+            </w:r>
+          </w:p>
+        </w:tc>
+      </w:tr>
+    </w:tbl>
     <w:p>
-      <w:r>
-        <w:t>Direct Debit = BSB + Account Number + Account Name + Transaction Description</w:t>
-      </w:r>
+      <w:pPr>
+        <w:rPr>
+          <w:rFonts w:cstheme="minorHAnsi"/>
+        </w:rPr>
+      </w:pPr>
     </w:p>
     <w:p>
+      <w:pPr>
+        <w:rPr>
+          <w:rFonts w:cstheme="minorHAnsi"/>
+          <w:u w:val="single"/>
+        </w:rPr>
+      </w:pPr>
       <w:r>
-        <w:t>Payment Information = [Card Payment | Direct Debit]</w:t>
-      </w:r>
-    </w:p>
-    <w:p/>
-    <w:p>
-      <w:r>
+        <w:rPr>
+          <w:rFonts w:cstheme="minorHAnsi"/>
+          <w:u w:val="single"/>
+        </w:rPr>
         <w:t>Card Payment Data Table</w:t>
       </w:r>
     </w:p>
@@ -1510,7 +3210,15 @@
             <w:tcW w:w="1980" w:type="dxa"/>
           </w:tcPr>
           <w:p>
-            <w:r>
+            <w:pPr>
+              <w:rPr>
+                <w:rFonts w:cstheme="minorHAnsi"/>
+              </w:rPr>
+            </w:pPr>
+            <w:r>
+              <w:rPr>
+                <w:rFonts w:cstheme="minorHAnsi"/>
+              </w:rPr>
               <w:t>Data Element</w:t>
             </w:r>
           </w:p>
@@ -1520,7 +3228,15 @@
             <w:tcW w:w="1417" w:type="dxa"/>
           </w:tcPr>
           <w:p>
-            <w:r>
+            <w:pPr>
+              <w:rPr>
+                <w:rFonts w:cstheme="minorHAnsi"/>
+              </w:rPr>
+            </w:pPr>
+            <w:r>
+              <w:rPr>
+                <w:rFonts w:cstheme="minorHAnsi"/>
+              </w:rPr>
               <w:t>Description</w:t>
             </w:r>
           </w:p>
@@ -1530,7 +3246,15 @@
             <w:tcW w:w="1560" w:type="dxa"/>
           </w:tcPr>
           <w:p>
-            <w:r>
+            <w:pPr>
+              <w:rPr>
+                <w:rFonts w:cstheme="minorHAnsi"/>
+              </w:rPr>
+            </w:pPr>
+            <w:r>
+              <w:rPr>
+                <w:rFonts w:cstheme="minorHAnsi"/>
+              </w:rPr>
               <w:t>Data Type</w:t>
             </w:r>
           </w:p>
@@ -1540,7 +3264,15 @@
             <w:tcW w:w="1689" w:type="dxa"/>
           </w:tcPr>
           <w:p>
-            <w:r>
+            <w:pPr>
+              <w:rPr>
+                <w:rFonts w:cstheme="minorHAnsi"/>
+              </w:rPr>
+            </w:pPr>
+            <w:r>
+              <w:rPr>
+                <w:rFonts w:cstheme="minorHAnsi"/>
+              </w:rPr>
               <w:t>Length/Format</w:t>
             </w:r>
           </w:p>
@@ -1550,7 +3282,15 @@
             <w:tcW w:w="2370" w:type="dxa"/>
           </w:tcPr>
           <w:p>
-            <w:r>
+            <w:pPr>
+              <w:rPr>
+                <w:rFonts w:cstheme="minorHAnsi"/>
+              </w:rPr>
+            </w:pPr>
+            <w:r>
+              <w:rPr>
+                <w:rFonts w:cstheme="minorHAnsi"/>
+              </w:rPr>
               <w:t>Example Data</w:t>
             </w:r>
           </w:p>
@@ -1562,7 +3302,15 @@
             <w:tcW w:w="1980" w:type="dxa"/>
           </w:tcPr>
           <w:p>
-            <w:r>
+            <w:pPr>
+              <w:rPr>
+                <w:rFonts w:cstheme="minorHAnsi"/>
+              </w:rPr>
+            </w:pPr>
+            <w:r>
+              <w:rPr>
+                <w:rFonts w:cstheme="minorHAnsi"/>
+              </w:rPr>
               <w:t>Card Holder Name</w:t>
             </w:r>
           </w:p>
@@ -1572,7 +3320,15 @@
             <w:tcW w:w="1417" w:type="dxa"/>
           </w:tcPr>
           <w:p>
-            <w:r>
+            <w:pPr>
+              <w:rPr>
+                <w:rFonts w:cstheme="minorHAnsi"/>
+              </w:rPr>
+            </w:pPr>
+            <w:r>
+              <w:rPr>
+                <w:rFonts w:cstheme="minorHAnsi"/>
+              </w:rPr>
               <w:t>Who owns the card</w:t>
             </w:r>
           </w:p>
@@ -1582,7 +3338,15 @@
             <w:tcW w:w="1560" w:type="dxa"/>
           </w:tcPr>
           <w:p>
-            <w:r>
+            <w:pPr>
+              <w:rPr>
+                <w:rFonts w:cstheme="minorHAnsi"/>
+              </w:rPr>
+            </w:pPr>
+            <w:r>
+              <w:rPr>
+                <w:rFonts w:cstheme="minorHAnsi"/>
+              </w:rPr>
               <w:t>String</w:t>
             </w:r>
           </w:p>
@@ -1592,7 +3356,15 @@
             <w:tcW w:w="1689" w:type="dxa"/>
           </w:tcPr>
           <w:p>
-            <w:r>
+            <w:pPr>
+              <w:rPr>
+                <w:rFonts w:cstheme="minorHAnsi"/>
+              </w:rPr>
+            </w:pPr>
+            <w:r>
+              <w:rPr>
+                <w:rFonts w:cstheme="minorHAnsi"/>
+              </w:rPr>
               <w:t>110 digits</w:t>
             </w:r>
           </w:p>
@@ -1602,7 +3374,15 @@
             <w:tcW w:w="2370" w:type="dxa"/>
           </w:tcPr>
           <w:p>
-            <w:r>
+            <w:pPr>
+              <w:rPr>
+                <w:rFonts w:cstheme="minorHAnsi"/>
+              </w:rPr>
+            </w:pPr>
+            <w:r>
+              <w:rPr>
+                <w:rFonts w:cstheme="minorHAnsi"/>
+              </w:rPr>
               <w:t>Mr John Smith</w:t>
             </w:r>
           </w:p>
@@ -1614,7 +3394,15 @@
             <w:tcW w:w="1980" w:type="dxa"/>
           </w:tcPr>
           <w:p>
-            <w:r>
+            <w:pPr>
+              <w:rPr>
+                <w:rFonts w:cstheme="minorHAnsi"/>
+              </w:rPr>
+            </w:pPr>
+            <w:r>
+              <w:rPr>
+                <w:rFonts w:cstheme="minorHAnsi"/>
+              </w:rPr>
               <w:lastRenderedPageBreak/>
               <w:t>Card Number</w:t>
             </w:r>
@@ -1625,7 +3413,15 @@
             <w:tcW w:w="1417" w:type="dxa"/>
           </w:tcPr>
           <w:p>
-            <w:r>
+            <w:pPr>
+              <w:rPr>
+                <w:rFonts w:cstheme="minorHAnsi"/>
+              </w:rPr>
+            </w:pPr>
+            <w:r>
+              <w:rPr>
+                <w:rFonts w:cstheme="minorHAnsi"/>
+              </w:rPr>
               <w:t>Number that identified card owners account</w:t>
             </w:r>
           </w:p>
@@ -1635,7 +3431,15 @@
             <w:tcW w:w="1560" w:type="dxa"/>
           </w:tcPr>
           <w:p>
-            <w:r>
+            <w:pPr>
+              <w:rPr>
+                <w:rFonts w:cstheme="minorHAnsi"/>
+              </w:rPr>
+            </w:pPr>
+            <w:r>
+              <w:rPr>
+                <w:rFonts w:cstheme="minorHAnsi"/>
+              </w:rPr>
               <w:t>Long</w:t>
             </w:r>
           </w:p>
@@ -1645,7 +3449,15 @@
             <w:tcW w:w="1689" w:type="dxa"/>
           </w:tcPr>
           <w:p>
-            <w:r>
+            <w:pPr>
+              <w:rPr>
+                <w:rFonts w:cstheme="minorHAnsi"/>
+              </w:rPr>
+            </w:pPr>
+            <w:r>
+              <w:rPr>
+                <w:rFonts w:cstheme="minorHAnsi"/>
+              </w:rPr>
               <w:t>12-19 digits</w:t>
             </w:r>
           </w:p>
@@ -1666,7 +3478,7 @@
                 <w:color w:val="222222"/>
                 <w:shd w:val="clear" w:color="auto" w:fill="FFFFFF"/>
               </w:rPr>
-              <w:t>5555 1234 5678 9000</w:t>
+              <w:t>5555123456789000</w:t>
             </w:r>
           </w:p>
         </w:tc>
@@ -1677,7 +3489,15 @@
             <w:tcW w:w="1980" w:type="dxa"/>
           </w:tcPr>
           <w:p>
-            <w:r>
+            <w:pPr>
+              <w:rPr>
+                <w:rFonts w:cstheme="minorHAnsi"/>
+              </w:rPr>
+            </w:pPr>
+            <w:r>
+              <w:rPr>
+                <w:rFonts w:cstheme="minorHAnsi"/>
+              </w:rPr>
               <w:t>Date of Expiration</w:t>
             </w:r>
           </w:p>
@@ -1687,7 +3507,15 @@
             <w:tcW w:w="1417" w:type="dxa"/>
           </w:tcPr>
           <w:p>
-            <w:r>
+            <w:pPr>
+              <w:rPr>
+                <w:rFonts w:cstheme="minorHAnsi"/>
+              </w:rPr>
+            </w:pPr>
+            <w:r>
+              <w:rPr>
+                <w:rFonts w:cstheme="minorHAnsi"/>
+              </w:rPr>
               <w:t>When card expires</w:t>
             </w:r>
           </w:p>
@@ -1697,8 +3525,16 @@
             <w:tcW w:w="1560" w:type="dxa"/>
           </w:tcPr>
           <w:p>
-            <w:r>
-              <w:t>String</w:t>
+            <w:pPr>
+              <w:rPr>
+                <w:rFonts w:cstheme="minorHAnsi"/>
+              </w:rPr>
+            </w:pPr>
+            <w:r>
+              <w:rPr>
+                <w:rFonts w:cstheme="minorHAnsi"/>
+              </w:rPr>
+              <w:t>Date</w:t>
             </w:r>
           </w:p>
         </w:tc>
@@ -1707,11 +3543,17 @@
             <w:tcW w:w="1689" w:type="dxa"/>
           </w:tcPr>
           <w:p>
-            <w:r>
-              <w:t>##/##</w:t>
-            </w:r>
-            <w:bookmarkStart w:id="0" w:name="_GoBack"/>
-            <w:bookmarkEnd w:id="0"/>
+            <w:pPr>
+              <w:rPr>
+                <w:rFonts w:cstheme="minorHAnsi"/>
+              </w:rPr>
+            </w:pPr>
+            <w:r>
+              <w:rPr>
+                <w:rFonts w:cstheme="minorHAnsi"/>
+              </w:rPr>
+              <w:t>MM/YY</w:t>
+            </w:r>
           </w:p>
         </w:tc>
         <w:tc>
@@ -1719,7 +3561,15 @@
             <w:tcW w:w="2370" w:type="dxa"/>
           </w:tcPr>
           <w:p>
-            <w:r>
+            <w:pPr>
+              <w:rPr>
+                <w:rFonts w:cstheme="minorHAnsi"/>
+              </w:rPr>
+            </w:pPr>
+            <w:r>
+              <w:rPr>
+                <w:rFonts w:cstheme="minorHAnsi"/>
+              </w:rPr>
               <w:t>12/20</w:t>
             </w:r>
           </w:p>
@@ -1731,7 +3581,15 @@
             <w:tcW w:w="1980" w:type="dxa"/>
           </w:tcPr>
           <w:p>
-            <w:r>
+            <w:pPr>
+              <w:rPr>
+                <w:rFonts w:cstheme="minorHAnsi"/>
+              </w:rPr>
+            </w:pPr>
+            <w:r>
+              <w:rPr>
+                <w:rFonts w:cstheme="minorHAnsi"/>
+              </w:rPr>
               <w:t>CVV</w:t>
             </w:r>
           </w:p>
@@ -1741,7 +3599,15 @@
             <w:tcW w:w="1417" w:type="dxa"/>
           </w:tcPr>
           <w:p>
-            <w:r>
+            <w:pPr>
+              <w:rPr>
+                <w:rFonts w:cstheme="minorHAnsi"/>
+              </w:rPr>
+            </w:pPr>
+            <w:r>
+              <w:rPr>
+                <w:rFonts w:cstheme="minorHAnsi"/>
+              </w:rPr>
               <w:t>Card’s security code</w:t>
             </w:r>
           </w:p>
@@ -1751,7 +3617,15 @@
             <w:tcW w:w="1560" w:type="dxa"/>
           </w:tcPr>
           <w:p>
-            <w:r>
+            <w:pPr>
+              <w:rPr>
+                <w:rFonts w:cstheme="minorHAnsi"/>
+              </w:rPr>
+            </w:pPr>
+            <w:r>
+              <w:rPr>
+                <w:rFonts w:cstheme="minorHAnsi"/>
+              </w:rPr>
               <w:t>Short</w:t>
             </w:r>
           </w:p>
@@ -1761,7 +3635,15 @@
             <w:tcW w:w="1689" w:type="dxa"/>
           </w:tcPr>
           <w:p>
-            <w:r>
+            <w:pPr>
+              <w:rPr>
+                <w:rFonts w:cstheme="minorHAnsi"/>
+              </w:rPr>
+            </w:pPr>
+            <w:r>
+              <w:rPr>
+                <w:rFonts w:cstheme="minorHAnsi"/>
+              </w:rPr>
               <w:t>3 digits</w:t>
             </w:r>
           </w:p>
@@ -1771,16 +3653,40 @@
             <w:tcW w:w="2370" w:type="dxa"/>
           </w:tcPr>
           <w:p>
-            <w:r>
+            <w:pPr>
+              <w:rPr>
+                <w:rFonts w:cstheme="minorHAnsi"/>
+              </w:rPr>
+            </w:pPr>
+            <w:r>
+              <w:rPr>
+                <w:rFonts w:cstheme="minorHAnsi"/>
+              </w:rPr>
               <w:t>123</w:t>
             </w:r>
           </w:p>
         </w:tc>
       </w:tr>
     </w:tbl>
-    <w:p/>
     <w:p>
+      <w:pPr>
+        <w:rPr>
+          <w:rFonts w:cstheme="minorHAnsi"/>
+        </w:rPr>
+      </w:pPr>
+    </w:p>
+    <w:p>
+      <w:pPr>
+        <w:rPr>
+          <w:rFonts w:cstheme="minorHAnsi"/>
+          <w:u w:val="single"/>
+        </w:rPr>
+      </w:pPr>
       <w:r>
+        <w:rPr>
+          <w:rFonts w:cstheme="minorHAnsi"/>
+          <w:u w:val="single"/>
+        </w:rPr>
         <w:t>Direct Debit Data Table</w:t>
       </w:r>
     </w:p>
@@ -1803,7 +3709,15 @@
             <w:tcW w:w="1980" w:type="dxa"/>
           </w:tcPr>
           <w:p>
-            <w:r>
+            <w:pPr>
+              <w:rPr>
+                <w:rFonts w:cstheme="minorHAnsi"/>
+              </w:rPr>
+            </w:pPr>
+            <w:r>
+              <w:rPr>
+                <w:rFonts w:cstheme="minorHAnsi"/>
+              </w:rPr>
               <w:t>Data Element</w:t>
             </w:r>
           </w:p>
@@ -1813,7 +3727,15 @@
             <w:tcW w:w="1417" w:type="dxa"/>
           </w:tcPr>
           <w:p>
-            <w:r>
+            <w:pPr>
+              <w:rPr>
+                <w:rFonts w:cstheme="minorHAnsi"/>
+              </w:rPr>
+            </w:pPr>
+            <w:r>
+              <w:rPr>
+                <w:rFonts w:cstheme="minorHAnsi"/>
+              </w:rPr>
               <w:t>Description</w:t>
             </w:r>
           </w:p>
@@ -1823,7 +3745,15 @@
             <w:tcW w:w="1560" w:type="dxa"/>
           </w:tcPr>
           <w:p>
-            <w:r>
+            <w:pPr>
+              <w:rPr>
+                <w:rFonts w:cstheme="minorHAnsi"/>
+              </w:rPr>
+            </w:pPr>
+            <w:r>
+              <w:rPr>
+                <w:rFonts w:cstheme="minorHAnsi"/>
+              </w:rPr>
               <w:t>Data Type</w:t>
             </w:r>
           </w:p>
@@ -1833,7 +3763,15 @@
             <w:tcW w:w="1689" w:type="dxa"/>
           </w:tcPr>
           <w:p>
-            <w:r>
+            <w:pPr>
+              <w:rPr>
+                <w:rFonts w:cstheme="minorHAnsi"/>
+              </w:rPr>
+            </w:pPr>
+            <w:r>
+              <w:rPr>
+                <w:rFonts w:cstheme="minorHAnsi"/>
+              </w:rPr>
               <w:t>Length/Format</w:t>
             </w:r>
           </w:p>
@@ -1843,7 +3781,15 @@
             <w:tcW w:w="2370" w:type="dxa"/>
           </w:tcPr>
           <w:p>
-            <w:r>
+            <w:pPr>
+              <w:rPr>
+                <w:rFonts w:cstheme="minorHAnsi"/>
+              </w:rPr>
+            </w:pPr>
+            <w:r>
+              <w:rPr>
+                <w:rFonts w:cstheme="minorHAnsi"/>
+              </w:rPr>
               <w:t>Example Data</w:t>
             </w:r>
           </w:p>
@@ -1855,7 +3801,15 @@
             <w:tcW w:w="1980" w:type="dxa"/>
           </w:tcPr>
           <w:p>
-            <w:r>
+            <w:pPr>
+              <w:rPr>
+                <w:rFonts w:cstheme="minorHAnsi"/>
+              </w:rPr>
+            </w:pPr>
+            <w:r>
+              <w:rPr>
+                <w:rFonts w:cstheme="minorHAnsi"/>
+              </w:rPr>
               <w:t>BSB</w:t>
             </w:r>
           </w:p>
@@ -1865,7 +3819,15 @@
             <w:tcW w:w="1417" w:type="dxa"/>
           </w:tcPr>
           <w:p>
-            <w:r>
+            <w:pPr>
+              <w:rPr>
+                <w:rFonts w:cstheme="minorHAnsi"/>
+              </w:rPr>
+            </w:pPr>
+            <w:r>
+              <w:rPr>
+                <w:rFonts w:cstheme="minorHAnsi"/>
+              </w:rPr>
               <w:t>Is a six-digit number that is used to identify bank and branch</w:t>
             </w:r>
           </w:p>
@@ -1875,7 +3837,15 @@
             <w:tcW w:w="1560" w:type="dxa"/>
           </w:tcPr>
           <w:p>
-            <w:r>
+            <w:pPr>
+              <w:rPr>
+                <w:rFonts w:cstheme="minorHAnsi"/>
+              </w:rPr>
+            </w:pPr>
+            <w:r>
+              <w:rPr>
+                <w:rFonts w:cstheme="minorHAnsi"/>
+              </w:rPr>
               <w:t>Integer</w:t>
             </w:r>
           </w:p>
@@ -1885,7 +3855,15 @@
             <w:tcW w:w="1689" w:type="dxa"/>
           </w:tcPr>
           <w:p>
-            <w:r>
+            <w:pPr>
+              <w:rPr>
+                <w:rFonts w:cstheme="minorHAnsi"/>
+              </w:rPr>
+            </w:pPr>
+            <w:r>
+              <w:rPr>
+                <w:rFonts w:cstheme="minorHAnsi"/>
+              </w:rPr>
               <w:t>6 digits</w:t>
             </w:r>
           </w:p>
@@ -1895,7 +3873,15 @@
             <w:tcW w:w="2370" w:type="dxa"/>
           </w:tcPr>
           <w:p>
-            <w:r>
+            <w:pPr>
+              <w:rPr>
+                <w:rFonts w:cstheme="minorHAnsi"/>
+              </w:rPr>
+            </w:pPr>
+            <w:r>
+              <w:rPr>
+                <w:rFonts w:cstheme="minorHAnsi"/>
+              </w:rPr>
               <w:t>033088</w:t>
             </w:r>
           </w:p>
@@ -1907,7 +3893,15 @@
             <w:tcW w:w="1980" w:type="dxa"/>
           </w:tcPr>
           <w:p>
-            <w:r>
+            <w:pPr>
+              <w:rPr>
+                <w:rFonts w:cstheme="minorHAnsi"/>
+              </w:rPr>
+            </w:pPr>
+            <w:r>
+              <w:rPr>
+                <w:rFonts w:cstheme="minorHAnsi"/>
+              </w:rPr>
               <w:t>Account Number</w:t>
             </w:r>
           </w:p>
@@ -1917,7 +3911,15 @@
             <w:tcW w:w="1417" w:type="dxa"/>
           </w:tcPr>
           <w:p>
-            <w:r>
+            <w:pPr>
+              <w:rPr>
+                <w:rFonts w:cstheme="minorHAnsi"/>
+              </w:rPr>
+            </w:pPr>
+            <w:r>
+              <w:rPr>
+                <w:rFonts w:cstheme="minorHAnsi"/>
+              </w:rPr>
               <w:t>Code which identifies the bank account</w:t>
             </w:r>
           </w:p>
@@ -1927,7 +3929,15 @@
             <w:tcW w:w="1560" w:type="dxa"/>
           </w:tcPr>
           <w:p>
-            <w:r>
+            <w:pPr>
+              <w:rPr>
+                <w:rFonts w:cstheme="minorHAnsi"/>
+              </w:rPr>
+            </w:pPr>
+            <w:r>
+              <w:rPr>
+                <w:rFonts w:cstheme="minorHAnsi"/>
+              </w:rPr>
               <w:t>Integer</w:t>
             </w:r>
           </w:p>
@@ -1937,7 +3947,15 @@
             <w:tcW w:w="1689" w:type="dxa"/>
           </w:tcPr>
           <w:p>
-            <w:r>
+            <w:pPr>
+              <w:rPr>
+                <w:rFonts w:cstheme="minorHAnsi"/>
+              </w:rPr>
+            </w:pPr>
+            <w:r>
+              <w:rPr>
+                <w:rFonts w:cstheme="minorHAnsi"/>
+              </w:rPr>
               <w:t>8 digits</w:t>
             </w:r>
           </w:p>
@@ -1947,7 +3965,15 @@
             <w:tcW w:w="2370" w:type="dxa"/>
           </w:tcPr>
           <w:p>
-            <w:r>
+            <w:pPr>
+              <w:rPr>
+                <w:rFonts w:cstheme="minorHAnsi"/>
+              </w:rPr>
+            </w:pPr>
+            <w:r>
+              <w:rPr>
+                <w:rFonts w:cstheme="minorHAnsi"/>
+              </w:rPr>
               <w:t>12345678</w:t>
             </w:r>
           </w:p>
@@ -1959,7 +3985,15 @@
             <w:tcW w:w="1980" w:type="dxa"/>
           </w:tcPr>
           <w:p>
-            <w:r>
+            <w:pPr>
+              <w:rPr>
+                <w:rFonts w:cstheme="minorHAnsi"/>
+              </w:rPr>
+            </w:pPr>
+            <w:r>
+              <w:rPr>
+                <w:rFonts w:cstheme="minorHAnsi"/>
+              </w:rPr>
               <w:t>Account Name</w:t>
             </w:r>
           </w:p>
@@ -1969,7 +4003,15 @@
             <w:tcW w:w="1417" w:type="dxa"/>
           </w:tcPr>
           <w:p>
-            <w:r>
+            <w:pPr>
+              <w:rPr>
+                <w:rFonts w:cstheme="minorHAnsi"/>
+              </w:rPr>
+            </w:pPr>
+            <w:r>
+              <w:rPr>
+                <w:rFonts w:cstheme="minorHAnsi"/>
+              </w:rPr>
               <w:t>Name of the person who owns the bank account</w:t>
             </w:r>
           </w:p>
@@ -1979,7 +4021,15 @@
             <w:tcW w:w="1560" w:type="dxa"/>
           </w:tcPr>
           <w:p>
-            <w:r>
+            <w:pPr>
+              <w:rPr>
+                <w:rFonts w:cstheme="minorHAnsi"/>
+              </w:rPr>
+            </w:pPr>
+            <w:r>
+              <w:rPr>
+                <w:rFonts w:cstheme="minorHAnsi"/>
+              </w:rPr>
               <w:t>String</w:t>
             </w:r>
           </w:p>
@@ -1989,8 +4039,22 @@
             <w:tcW w:w="1689" w:type="dxa"/>
           </w:tcPr>
           <w:p>
-            <w:r>
-              <w:t>110 digits</w:t>
+            <w:pPr>
+              <w:rPr>
+                <w:rFonts w:cstheme="minorHAnsi"/>
+              </w:rPr>
+            </w:pPr>
+            <w:r>
+              <w:rPr>
+                <w:rFonts w:cstheme="minorHAnsi"/>
+              </w:rPr>
+              <w:t xml:space="preserve">110 </w:t>
+            </w:r>
+            <w:r>
+              <w:rPr>
+                <w:rFonts w:cstheme="minorHAnsi"/>
+              </w:rPr>
+              <w:t>characters</w:t>
             </w:r>
           </w:p>
         </w:tc>
@@ -1999,113 +4063,41 @@
             <w:tcW w:w="2370" w:type="dxa"/>
           </w:tcPr>
           <w:p>
-            <w:r>
+            <w:pPr>
+              <w:rPr>
+                <w:rFonts w:cstheme="minorHAnsi"/>
+              </w:rPr>
+            </w:pPr>
+            <w:r>
+              <w:rPr>
+                <w:rFonts w:cstheme="minorHAnsi"/>
+              </w:rPr>
               <w:t>Mr John Smith</w:t>
-            </w:r>
-          </w:p>
-        </w:tc>
-      </w:tr>
-      <w:tr>
-        <w:tc>
-          <w:tcPr>
-            <w:tcW w:w="1980" w:type="dxa"/>
-          </w:tcPr>
-          <w:p>
-            <w:r>
-              <w:t>Transaction Description</w:t>
-            </w:r>
-          </w:p>
-        </w:tc>
-        <w:tc>
-          <w:tcPr>
-            <w:tcW w:w="1417" w:type="dxa"/>
-          </w:tcPr>
-          <w:p>
-            <w:r>
-              <w:t>For what reason is this money being sent</w:t>
-            </w:r>
-          </w:p>
-        </w:tc>
-        <w:tc>
-          <w:tcPr>
-            <w:tcW w:w="1560" w:type="dxa"/>
-          </w:tcPr>
-          <w:p>
-            <w:r>
-              <w:t>String</w:t>
-            </w:r>
-          </w:p>
-        </w:tc>
-        <w:tc>
-          <w:tcPr>
-            <w:tcW w:w="1689" w:type="dxa"/>
-          </w:tcPr>
-          <w:p>
-            <w:r>
-              <w:t>150 characters</w:t>
-            </w:r>
-          </w:p>
-        </w:tc>
-        <w:tc>
-          <w:tcPr>
-            <w:tcW w:w="2370" w:type="dxa"/>
-          </w:tcPr>
-          <w:p>
-            <w:r>
-              <w:t>This transfer is for buying me food the other day</w:t>
             </w:r>
           </w:p>
         </w:tc>
       </w:tr>
     </w:tbl>
-    <w:p/>
     <w:p>
-      <w:r>
-        <w:t xml:space="preserve">Donation Choice = Donation Amount + </w:t>
-      </w:r>
-      <w:r>
-        <w:t>[</w:t>
-      </w:r>
-      <w:r>
-        <w:t xml:space="preserve">(Merchant </w:t>
-      </w:r>
-      <w:r>
-        <w:t>Fee</w:t>
-      </w:r>
-      <w:r>
-        <w:t>)</w:t>
-      </w:r>
-      <w:r>
-        <w:t xml:space="preserve"> | Merchant </w:t>
-      </w:r>
-      <w:r>
-        <w:t>Fee]</w:t>
-      </w:r>
-      <w:r>
-        <w:t xml:space="preserve"> + (</w:t>
-      </w:r>
-      <w:r>
-        <w:t xml:space="preserve">Administrative </w:t>
-      </w:r>
-      <w:r>
-        <w:t>Fee)</w:t>
-      </w:r>
-      <w:r>
-        <w:t xml:space="preserve"> + </w:t>
-      </w:r>
-      <w:r>
-        <w:t>Program Choice +</w:t>
-      </w:r>
-      <w:r>
-        <w:t xml:space="preserve"> Region Choice + </w:t>
-      </w:r>
-      <w:r>
-        <w:t>(Recurring Donation)</w:t>
-      </w:r>
+      <w:pPr>
+        <w:rPr>
+          <w:rFonts w:cstheme="minorHAnsi"/>
+        </w:rPr>
+      </w:pPr>
     </w:p>
     <w:p>
+      <w:pPr>
+        <w:rPr>
+          <w:rFonts w:cstheme="minorHAnsi"/>
+          <w:u w:val="single"/>
+        </w:rPr>
+      </w:pPr>
       <w:r>
-        <w:t>Donation Choice Data Table</w:t>
+        <w:rPr>
+          <w:rFonts w:cstheme="minorHAnsi"/>
+          <w:u w:val="single"/>
+        </w:rPr>
+        <w:t>Donation Data Table</w:t>
       </w:r>
     </w:p>
     <w:tbl>
@@ -2127,7 +4119,15 @@
             <w:tcW w:w="1980" w:type="dxa"/>
           </w:tcPr>
           <w:p>
-            <w:r>
+            <w:pPr>
+              <w:rPr>
+                <w:rFonts w:cstheme="minorHAnsi"/>
+              </w:rPr>
+            </w:pPr>
+            <w:r>
+              <w:rPr>
+                <w:rFonts w:cstheme="minorHAnsi"/>
+              </w:rPr>
               <w:t>Data Element</w:t>
             </w:r>
           </w:p>
@@ -2137,7 +4137,15 @@
             <w:tcW w:w="2126" w:type="dxa"/>
           </w:tcPr>
           <w:p>
-            <w:r>
+            <w:pPr>
+              <w:rPr>
+                <w:rFonts w:cstheme="minorHAnsi"/>
+              </w:rPr>
+            </w:pPr>
+            <w:r>
+              <w:rPr>
+                <w:rFonts w:cstheme="minorHAnsi"/>
+              </w:rPr>
               <w:t>Description</w:t>
             </w:r>
           </w:p>
@@ -2147,7 +4155,15 @@
             <w:tcW w:w="1418" w:type="dxa"/>
           </w:tcPr>
           <w:p>
-            <w:r>
+            <w:pPr>
+              <w:rPr>
+                <w:rFonts w:cstheme="minorHAnsi"/>
+              </w:rPr>
+            </w:pPr>
+            <w:r>
+              <w:rPr>
+                <w:rFonts w:cstheme="minorHAnsi"/>
+              </w:rPr>
               <w:t>Data Type</w:t>
             </w:r>
           </w:p>
@@ -2157,7 +4173,15 @@
             <w:tcW w:w="1842" w:type="dxa"/>
           </w:tcPr>
           <w:p>
-            <w:r>
+            <w:pPr>
+              <w:rPr>
+                <w:rFonts w:cstheme="minorHAnsi"/>
+              </w:rPr>
+            </w:pPr>
+            <w:r>
+              <w:rPr>
+                <w:rFonts w:cstheme="minorHAnsi"/>
+              </w:rPr>
               <w:t>Length/Format</w:t>
             </w:r>
           </w:p>
@@ -2167,7 +4191,15 @@
             <w:tcW w:w="1650" w:type="dxa"/>
           </w:tcPr>
           <w:p>
-            <w:r>
+            <w:pPr>
+              <w:rPr>
+                <w:rFonts w:cstheme="minorHAnsi"/>
+              </w:rPr>
+            </w:pPr>
+            <w:r>
+              <w:rPr>
+                <w:rFonts w:cstheme="minorHAnsi"/>
+              </w:rPr>
               <w:t>Example Data</w:t>
             </w:r>
           </w:p>
@@ -2179,7 +4211,15 @@
             <w:tcW w:w="1980" w:type="dxa"/>
           </w:tcPr>
           <w:p>
-            <w:r>
+            <w:pPr>
+              <w:rPr>
+                <w:rFonts w:cstheme="minorHAnsi"/>
+              </w:rPr>
+            </w:pPr>
+            <w:r>
+              <w:rPr>
+                <w:rFonts w:cstheme="minorHAnsi"/>
+              </w:rPr>
               <w:t>Donation Amount</w:t>
             </w:r>
           </w:p>
@@ -2189,7 +4229,15 @@
             <w:tcW w:w="2126" w:type="dxa"/>
           </w:tcPr>
           <w:p>
-            <w:r>
+            <w:pPr>
+              <w:rPr>
+                <w:rFonts w:cstheme="minorHAnsi"/>
+              </w:rPr>
+            </w:pPr>
+            <w:r>
+              <w:rPr>
+                <w:rFonts w:cstheme="minorHAnsi"/>
+              </w:rPr>
               <w:t xml:space="preserve">Donor can choose from pre-set amounts or a custom amount </w:t>
             </w:r>
           </w:p>
@@ -2199,11 +4247,16 @@
             <w:tcW w:w="1418" w:type="dxa"/>
           </w:tcPr>
           <w:p>
-            <w:r>
-              <w:t>F</w:t>
-            </w:r>
-            <w:r>
-              <w:t>loat</w:t>
+            <w:pPr>
+              <w:rPr>
+                <w:rFonts w:cstheme="minorHAnsi"/>
+              </w:rPr>
+            </w:pPr>
+            <w:r>
+              <w:rPr>
+                <w:rFonts w:cstheme="minorHAnsi"/>
+              </w:rPr>
+              <w:t>Currency</w:t>
             </w:r>
           </w:p>
         </w:tc>
@@ -2212,8 +4265,42 @@
             <w:tcW w:w="1842" w:type="dxa"/>
           </w:tcPr>
           <w:p>
-            <w:r>
-              <w:t>50 digits</w:t>
+            <w:pPr>
+              <w:rPr>
+                <w:rFonts w:cstheme="minorHAnsi"/>
+              </w:rPr>
+            </w:pPr>
+            <w:r>
+              <w:rPr>
+                <w:rFonts w:cstheme="minorHAnsi"/>
+              </w:rPr>
+              <w:t>$</w:t>
+            </w:r>
+            <w:r>
+              <w:rPr>
+                <w:rFonts w:cstheme="minorHAnsi"/>
+              </w:rPr>
+              <w:t>10</w:t>
+            </w:r>
+            <w:proofErr w:type="gramStart"/>
+            <w:r>
+              <w:rPr>
+                <w:rFonts w:cstheme="minorHAnsi"/>
+              </w:rPr>
+              <w:t>#</w:t>
+            </w:r>
+            <w:r>
+              <w:rPr>
+                <w:rFonts w:cstheme="minorHAnsi"/>
+              </w:rPr>
+              <w:t>.#</w:t>
+            </w:r>
+            <w:proofErr w:type="gramEnd"/>
+            <w:r>
+              <w:rPr>
+                <w:rFonts w:cstheme="minorHAnsi"/>
+              </w:rPr>
+              <w:t>#</w:t>
             </w:r>
           </w:p>
         </w:tc>
@@ -2222,13 +4309,46 @@
             <w:tcW w:w="1650" w:type="dxa"/>
           </w:tcPr>
           <w:p>
-            <w:r>
-              <w:t>$10, $</w:t>
-            </w:r>
-            <w:r>
-              <w:t>20, $50, $100, $1000, $75</w:t>
-            </w:r>
-            <w:r>
+            <w:pPr>
+              <w:rPr>
+                <w:rFonts w:cstheme="minorHAnsi"/>
+              </w:rPr>
+            </w:pPr>
+            <w:r>
+              <w:rPr>
+                <w:rFonts w:cstheme="minorHAnsi"/>
+              </w:rPr>
+              <w:t>$10</w:t>
+            </w:r>
+            <w:r>
+              <w:rPr>
+                <w:rFonts w:cstheme="minorHAnsi"/>
+              </w:rPr>
+              <w:t>0</w:t>
+            </w:r>
+            <w:r>
+              <w:rPr>
+                <w:rFonts w:cstheme="minorHAnsi"/>
+              </w:rPr>
+              <w:t>.00</w:t>
+            </w:r>
+          </w:p>
+          <w:p>
+            <w:pPr>
+              <w:rPr>
+                <w:rFonts w:cstheme="minorHAnsi"/>
+              </w:rPr>
+            </w:pPr>
+            <w:r>
+              <w:rPr>
+                <w:rFonts w:cstheme="minorHAnsi"/>
+              </w:rPr>
+              <w:t>$75</w:t>
+            </w:r>
+            <w:r>
+              <w:rPr>
+                <w:rFonts w:cstheme="minorHAnsi"/>
+              </w:rPr>
               <w:t>.25</w:t>
             </w:r>
           </w:p>
@@ -2240,10 +4360,21 @@
             <w:tcW w:w="1980" w:type="dxa"/>
           </w:tcPr>
           <w:p>
-            <w:r>
+            <w:pPr>
+              <w:rPr>
+                <w:rFonts w:cstheme="minorHAnsi"/>
+              </w:rPr>
+            </w:pPr>
+            <w:r>
+              <w:rPr>
+                <w:rFonts w:cstheme="minorHAnsi"/>
+              </w:rPr>
               <w:t>Merchant</w:t>
             </w:r>
             <w:r>
+              <w:rPr>
+                <w:rFonts w:cstheme="minorHAnsi"/>
+              </w:rPr>
               <w:t xml:space="preserve"> Fee</w:t>
             </w:r>
           </w:p>
@@ -2253,8 +4384,34 @@
             <w:tcW w:w="2126" w:type="dxa"/>
           </w:tcPr>
           <w:p>
-            <w:r>
-              <w:t>An optional or required processing fee depending on the card company</w:t>
+            <w:pPr>
+              <w:rPr>
+                <w:rFonts w:cstheme="minorHAnsi"/>
+              </w:rPr>
+            </w:pPr>
+            <w:r>
+              <w:rPr>
+                <w:rFonts w:cstheme="minorHAnsi"/>
+              </w:rPr>
+              <w:t>A</w:t>
+            </w:r>
+            <w:r>
+              <w:rPr>
+                <w:rFonts w:cstheme="minorHAnsi"/>
+              </w:rPr>
+              <w:t xml:space="preserve"> </w:t>
+            </w:r>
+            <w:r>
+              <w:rPr>
+                <w:rFonts w:cstheme="minorHAnsi"/>
+              </w:rPr>
+              <w:t xml:space="preserve">required processing fee </w:t>
+            </w:r>
+            <w:r>
+              <w:rPr>
+                <w:rFonts w:cstheme="minorHAnsi"/>
+              </w:rPr>
+              <w:t>from the card company</w:t>
             </w:r>
           </w:p>
         </w:tc>
@@ -2263,11 +4420,16 @@
             <w:tcW w:w="1418" w:type="dxa"/>
           </w:tcPr>
           <w:p>
-            <w:r>
-              <w:t>F</w:t>
-            </w:r>
-            <w:r>
-              <w:t>loat</w:t>
+            <w:pPr>
+              <w:rPr>
+                <w:rFonts w:cstheme="minorHAnsi"/>
+              </w:rPr>
+            </w:pPr>
+            <w:r>
+              <w:rPr>
+                <w:rFonts w:cstheme="minorHAnsi"/>
+              </w:rPr>
+              <w:t>Currency</w:t>
             </w:r>
           </w:p>
         </w:tc>
@@ -2276,8 +4438,30 @@
             <w:tcW w:w="1842" w:type="dxa"/>
           </w:tcPr>
           <w:p>
-            <w:r>
-              <w:t>20 digits</w:t>
+            <w:pPr>
+              <w:rPr>
+                <w:rFonts w:cstheme="minorHAnsi"/>
+              </w:rPr>
+            </w:pPr>
+            <w:r>
+              <w:rPr>
+                <w:rFonts w:cstheme="minorHAnsi"/>
+              </w:rPr>
+              <w:t>$10</w:t>
+            </w:r>
+            <w:proofErr w:type="gramStart"/>
+            <w:r>
+              <w:rPr>
+                <w:rFonts w:cstheme="minorHAnsi"/>
+              </w:rPr>
+              <w:t>#.#</w:t>
+            </w:r>
+            <w:proofErr w:type="gramEnd"/>
+            <w:r>
+              <w:rPr>
+                <w:rFonts w:cstheme="minorHAnsi"/>
+              </w:rPr>
+              <w:t>#</w:t>
             </w:r>
           </w:p>
         </w:tc>
@@ -2286,10 +4470,40 @@
             <w:tcW w:w="1650" w:type="dxa"/>
           </w:tcPr>
           <w:p>
-            <w:r>
-              <w:t>$5, $0.</w:t>
-            </w:r>
-            <w:r>
+            <w:pPr>
+              <w:rPr>
+                <w:rFonts w:cstheme="minorHAnsi"/>
+              </w:rPr>
+            </w:pPr>
+            <w:r>
+              <w:rPr>
+                <w:rFonts w:cstheme="minorHAnsi"/>
+              </w:rPr>
+              <w:t>$5</w:t>
+            </w:r>
+            <w:r>
+              <w:rPr>
+                <w:rFonts w:cstheme="minorHAnsi"/>
+              </w:rPr>
+              <w:t>.00</w:t>
+            </w:r>
+          </w:p>
+          <w:p>
+            <w:pPr>
+              <w:rPr>
+                <w:rFonts w:cstheme="minorHAnsi"/>
+              </w:rPr>
+            </w:pPr>
+            <w:r>
+              <w:rPr>
+                <w:rFonts w:cstheme="minorHAnsi"/>
+              </w:rPr>
+              <w:t>$0.</w:t>
+            </w:r>
+            <w:r>
+              <w:rPr>
+                <w:rFonts w:cstheme="minorHAnsi"/>
+              </w:rPr>
               <w:t>50</w:t>
             </w:r>
           </w:p>
@@ -2301,13 +4515,27 @@
             <w:tcW w:w="1980" w:type="dxa"/>
           </w:tcPr>
           <w:p>
-            <w:r>
+            <w:pPr>
+              <w:rPr>
+                <w:rFonts w:cstheme="minorHAnsi"/>
+              </w:rPr>
+            </w:pPr>
+            <w:r>
+              <w:rPr>
+                <w:rFonts w:cstheme="minorHAnsi"/>
+              </w:rPr>
               <w:t>Admin</w:t>
             </w:r>
             <w:r>
+              <w:rPr>
+                <w:rFonts w:cstheme="minorHAnsi"/>
+              </w:rPr>
               <w:t>istrative</w:t>
             </w:r>
             <w:r>
+              <w:rPr>
+                <w:rFonts w:cstheme="minorHAnsi"/>
+              </w:rPr>
               <w:t xml:space="preserve"> Fee</w:t>
             </w:r>
           </w:p>
@@ -2317,18 +4545,23 @@
             <w:tcW w:w="2126" w:type="dxa"/>
           </w:tcPr>
           <w:p>
-            <w:r>
-              <w:t>An optional fee</w:t>
-            </w:r>
-            <w:r>
-              <w:t xml:space="preserve"> used</w:t>
-            </w:r>
-            <w:r>
+            <w:pPr>
+              <w:rPr>
+                <w:rFonts w:cstheme="minorHAnsi"/>
+              </w:rPr>
+            </w:pPr>
+            <w:r>
+              <w:rPr>
+                <w:rFonts w:cstheme="minorHAnsi"/>
+              </w:rPr>
+              <w:t>A fee that covers admin costs</w:t>
+            </w:r>
+            <w:r>
+              <w:rPr>
+                <w:rFonts w:cstheme="minorHAnsi"/>
+              </w:rPr>
               <w:t xml:space="preserve"> </w:t>
             </w:r>
-            <w:r>
-              <w:t xml:space="preserve">to cover admin costs. </w:t>
-            </w:r>
           </w:p>
         </w:tc>
         <w:tc>
@@ -2336,11 +4569,16 @@
             <w:tcW w:w="1418" w:type="dxa"/>
           </w:tcPr>
           <w:p>
-            <w:r>
-              <w:t>F</w:t>
-            </w:r>
-            <w:r>
-              <w:t>loat</w:t>
+            <w:pPr>
+              <w:rPr>
+                <w:rFonts w:cstheme="minorHAnsi"/>
+              </w:rPr>
+            </w:pPr>
+            <w:r>
+              <w:rPr>
+                <w:rFonts w:cstheme="minorHAnsi"/>
+              </w:rPr>
+              <w:t>Currency</w:t>
             </w:r>
           </w:p>
         </w:tc>
@@ -2349,8 +4587,30 @@
             <w:tcW w:w="1842" w:type="dxa"/>
           </w:tcPr>
           <w:p>
-            <w:r>
-              <w:t>20 digits</w:t>
+            <w:pPr>
+              <w:rPr>
+                <w:rFonts w:cstheme="minorHAnsi"/>
+              </w:rPr>
+            </w:pPr>
+            <w:r>
+              <w:rPr>
+                <w:rFonts w:cstheme="minorHAnsi"/>
+              </w:rPr>
+              <w:t>$10</w:t>
+            </w:r>
+            <w:proofErr w:type="gramStart"/>
+            <w:r>
+              <w:rPr>
+                <w:rFonts w:cstheme="minorHAnsi"/>
+              </w:rPr>
+              <w:t>#.#</w:t>
+            </w:r>
+            <w:proofErr w:type="gramEnd"/>
+            <w:r>
+              <w:rPr>
+                <w:rFonts w:cstheme="minorHAnsi"/>
+              </w:rPr>
+              <w:t>#</w:t>
             </w:r>
           </w:p>
         </w:tc>
@@ -2359,8 +4619,35 @@
             <w:tcW w:w="1650" w:type="dxa"/>
           </w:tcPr>
           <w:p>
-            <w:r>
-              <w:t>$5, $0.50</w:t>
+            <w:pPr>
+              <w:rPr>
+                <w:rFonts w:cstheme="minorHAnsi"/>
+              </w:rPr>
+            </w:pPr>
+            <w:r>
+              <w:rPr>
+                <w:rFonts w:cstheme="minorHAnsi"/>
+              </w:rPr>
+              <w:t>$5</w:t>
+            </w:r>
+            <w:r>
+              <w:rPr>
+                <w:rFonts w:cstheme="minorHAnsi"/>
+              </w:rPr>
+              <w:t>.00</w:t>
+            </w:r>
+          </w:p>
+          <w:p>
+            <w:pPr>
+              <w:rPr>
+                <w:rFonts w:cstheme="minorHAnsi"/>
+              </w:rPr>
+            </w:pPr>
+            <w:r>
+              <w:rPr>
+                <w:rFonts w:cstheme="minorHAnsi"/>
+              </w:rPr>
+              <w:t>$0.50</w:t>
             </w:r>
           </w:p>
         </w:tc>
@@ -2371,8 +4658,16 @@
             <w:tcW w:w="1980" w:type="dxa"/>
           </w:tcPr>
           <w:p>
-            <w:r>
-              <w:t>Program Choice</w:t>
+            <w:pPr>
+              <w:rPr>
+                <w:rFonts w:cstheme="minorHAnsi"/>
+              </w:rPr>
+            </w:pPr>
+            <w:r>
+              <w:rPr>
+                <w:rFonts w:cstheme="minorHAnsi"/>
+              </w:rPr>
+              <w:t>Pay Optional Fees</w:t>
             </w:r>
           </w:p>
         </w:tc>
@@ -2381,8 +4676,16 @@
             <w:tcW w:w="2126" w:type="dxa"/>
           </w:tcPr>
           <w:p>
-            <w:r>
-              <w:t xml:space="preserve">The donor can choose from a list of programs to pledge </w:t>
+            <w:pPr>
+              <w:rPr>
+                <w:rFonts w:cstheme="minorHAnsi"/>
+              </w:rPr>
+            </w:pPr>
+            <w:r>
+              <w:rPr>
+                <w:rFonts w:cstheme="minorHAnsi"/>
+              </w:rPr>
+              <w:t>User can choose to pay optional fees</w:t>
             </w:r>
           </w:p>
         </w:tc>
@@ -2391,8 +4694,16 @@
             <w:tcW w:w="1418" w:type="dxa"/>
           </w:tcPr>
           <w:p>
-            <w:r>
-              <w:t>String</w:t>
+            <w:pPr>
+              <w:rPr>
+                <w:rFonts w:cstheme="minorHAnsi"/>
+              </w:rPr>
+            </w:pPr>
+            <w:r>
+              <w:rPr>
+                <w:rFonts w:cstheme="minorHAnsi"/>
+              </w:rPr>
+              <w:t xml:space="preserve">Boolean </w:t>
             </w:r>
           </w:p>
         </w:tc>
@@ -2401,8 +4712,16 @@
             <w:tcW w:w="1842" w:type="dxa"/>
           </w:tcPr>
           <w:p>
-            <w:r>
-              <w:t>30 characters</w:t>
+            <w:pPr>
+              <w:rPr>
+                <w:rFonts w:cstheme="minorHAnsi"/>
+              </w:rPr>
+            </w:pPr>
+            <w:r>
+              <w:rPr>
+                <w:rFonts w:cstheme="minorHAnsi"/>
+              </w:rPr>
+              <w:t>Boolean values</w:t>
             </w:r>
           </w:p>
         </w:tc>
@@ -2411,8 +4730,29 @@
             <w:tcW w:w="1650" w:type="dxa"/>
           </w:tcPr>
           <w:p>
-            <w:r>
-              <w:t>Emergency Relief, Orphan Aid</w:t>
+            <w:pPr>
+              <w:rPr>
+                <w:rFonts w:cstheme="minorHAnsi"/>
+              </w:rPr>
+            </w:pPr>
+            <w:r>
+              <w:rPr>
+                <w:rFonts w:cstheme="minorHAnsi"/>
+              </w:rPr>
+              <w:t>TRUE</w:t>
+            </w:r>
+          </w:p>
+          <w:p>
+            <w:pPr>
+              <w:rPr>
+                <w:rFonts w:cstheme="minorHAnsi"/>
+              </w:rPr>
+            </w:pPr>
+            <w:r>
+              <w:rPr>
+                <w:rFonts w:cstheme="minorHAnsi"/>
+              </w:rPr>
+              <w:t>FALSE</w:t>
             </w:r>
           </w:p>
         </w:tc>
@@ -2423,8 +4763,16 @@
             <w:tcW w:w="1980" w:type="dxa"/>
           </w:tcPr>
           <w:p>
-            <w:r>
-              <w:t>Region Choice</w:t>
+            <w:pPr>
+              <w:rPr>
+                <w:rFonts w:cstheme="minorHAnsi"/>
+              </w:rPr>
+            </w:pPr>
+            <w:r>
+              <w:rPr>
+                <w:rFonts w:cstheme="minorHAnsi"/>
+              </w:rPr>
+              <w:t>Program Choice</w:t>
             </w:r>
           </w:p>
         </w:tc>
@@ -2433,21 +4781,16 @@
             <w:tcW w:w="2126" w:type="dxa"/>
           </w:tcPr>
           <w:p>
-            <w:r>
-              <w:t xml:space="preserve">The donor can choose from a list of </w:t>
-            </w:r>
-            <w:r>
-              <w:lastRenderedPageBreak/>
-              <w:t>regions</w:t>
-            </w:r>
-            <w:r>
-              <w:t xml:space="preserve"> to where the</w:t>
-            </w:r>
-            <w:r>
-              <w:t xml:space="preserve"> program</w:t>
-            </w:r>
-            <w:r>
-              <w:t xml:space="preserve"> donation will go to</w:t>
+            <w:pPr>
+              <w:rPr>
+                <w:rFonts w:cstheme="minorHAnsi"/>
+              </w:rPr>
+            </w:pPr>
+            <w:r>
+              <w:rPr>
+                <w:rFonts w:cstheme="minorHAnsi"/>
+              </w:rPr>
+              <w:t xml:space="preserve">The donor can choose from a list of programs to pledge </w:t>
             </w:r>
           </w:p>
         </w:tc>
@@ -2456,8 +4799,15 @@
             <w:tcW w:w="1418" w:type="dxa"/>
           </w:tcPr>
           <w:p>
-            <w:r>
-              <w:lastRenderedPageBreak/>
+            <w:pPr>
+              <w:rPr>
+                <w:rFonts w:cstheme="minorHAnsi"/>
+              </w:rPr>
+            </w:pPr>
+            <w:r>
+              <w:rPr>
+                <w:rFonts w:cstheme="minorHAnsi"/>
+              </w:rPr>
               <w:t>String</w:t>
             </w:r>
           </w:p>
@@ -2467,7 +4817,15 @@
             <w:tcW w:w="1842" w:type="dxa"/>
           </w:tcPr>
           <w:p>
-            <w:r>
+            <w:pPr>
+              <w:rPr>
+                <w:rFonts w:cstheme="minorHAnsi"/>
+              </w:rPr>
+            </w:pPr>
+            <w:r>
+              <w:rPr>
+                <w:rFonts w:cstheme="minorHAnsi"/>
+              </w:rPr>
               <w:t>30 characters</w:t>
             </w:r>
           </w:p>
@@ -2477,8 +4835,41 @@
             <w:tcW w:w="1650" w:type="dxa"/>
           </w:tcPr>
           <w:p>
-            <w:r>
-              <w:t>Syria, Ethiopia, Fiji</w:t>
+            <w:pPr>
+              <w:rPr>
+                <w:rFonts w:cstheme="minorHAnsi"/>
+              </w:rPr>
+            </w:pPr>
+            <w:r>
+              <w:rPr>
+                <w:rFonts w:cstheme="minorHAnsi"/>
+              </w:rPr>
+              <w:t>Emergency</w:t>
+            </w:r>
+            <w:r>
+              <w:rPr>
+                <w:rFonts w:cstheme="minorHAnsi"/>
+              </w:rPr>
+              <w:t xml:space="preserve"> </w:t>
+            </w:r>
+            <w:r>
+              <w:rPr>
+                <w:rFonts w:cstheme="minorHAnsi"/>
+              </w:rPr>
+              <w:t>Relief</w:t>
+            </w:r>
+          </w:p>
+          <w:p>
+            <w:pPr>
+              <w:rPr>
+                <w:rFonts w:cstheme="minorHAnsi"/>
+              </w:rPr>
+            </w:pPr>
+            <w:r>
+              <w:rPr>
+                <w:rFonts w:cstheme="minorHAnsi"/>
+              </w:rPr>
+              <w:t>Orphan Aid</w:t>
             </w:r>
           </w:p>
         </w:tc>
@@ -2489,8 +4880,16 @@
             <w:tcW w:w="1980" w:type="dxa"/>
           </w:tcPr>
           <w:p>
-            <w:r>
-              <w:t>Recurring Donation</w:t>
+            <w:pPr>
+              <w:rPr>
+                <w:rFonts w:cstheme="minorHAnsi"/>
+              </w:rPr>
+            </w:pPr>
+            <w:r>
+              <w:rPr>
+                <w:rFonts w:cstheme="minorHAnsi"/>
+              </w:rPr>
+              <w:t>Region Choice</w:t>
             </w:r>
           </w:p>
         </w:tc>
@@ -2499,11 +4898,176 @@
             <w:tcW w:w="2126" w:type="dxa"/>
           </w:tcPr>
           <w:p>
-            <w:r>
+            <w:pPr>
+              <w:rPr>
+                <w:rFonts w:cstheme="minorHAnsi"/>
+              </w:rPr>
+            </w:pPr>
+            <w:r>
+              <w:rPr>
+                <w:rFonts w:cstheme="minorHAnsi"/>
+              </w:rPr>
+              <w:t>The donor can choose from a list of regions</w:t>
+            </w:r>
+            <w:r>
+              <w:rPr>
+                <w:rFonts w:cstheme="minorHAnsi"/>
+              </w:rPr>
+              <w:t xml:space="preserve"> to where the</w:t>
+            </w:r>
+            <w:r>
+              <w:rPr>
+                <w:rFonts w:cstheme="minorHAnsi"/>
+              </w:rPr>
+              <w:t xml:space="preserve"> program</w:t>
+            </w:r>
+            <w:r>
+              <w:rPr>
+                <w:rFonts w:cstheme="minorHAnsi"/>
+              </w:rPr>
+              <w:t xml:space="preserve"> donation will go to</w:t>
+            </w:r>
+          </w:p>
+        </w:tc>
+        <w:tc>
+          <w:tcPr>
+            <w:tcW w:w="1418" w:type="dxa"/>
+          </w:tcPr>
+          <w:p>
+            <w:pPr>
+              <w:rPr>
+                <w:rFonts w:cstheme="minorHAnsi"/>
+              </w:rPr>
+            </w:pPr>
+            <w:r>
+              <w:rPr>
+                <w:rFonts w:cstheme="minorHAnsi"/>
+              </w:rPr>
+              <w:t>String</w:t>
+            </w:r>
+          </w:p>
+        </w:tc>
+        <w:tc>
+          <w:tcPr>
+            <w:tcW w:w="1842" w:type="dxa"/>
+          </w:tcPr>
+          <w:p>
+            <w:pPr>
+              <w:rPr>
+                <w:rFonts w:cstheme="minorHAnsi"/>
+              </w:rPr>
+            </w:pPr>
+            <w:r>
+              <w:rPr>
+                <w:rFonts w:cstheme="minorHAnsi"/>
+              </w:rPr>
+              <w:t>30 characters</w:t>
+            </w:r>
+          </w:p>
+        </w:tc>
+        <w:tc>
+          <w:tcPr>
+            <w:tcW w:w="1650" w:type="dxa"/>
+          </w:tcPr>
+          <w:p>
+            <w:pPr>
+              <w:rPr>
+                <w:rFonts w:cstheme="minorHAnsi"/>
+              </w:rPr>
+            </w:pPr>
+            <w:r>
+              <w:rPr>
+                <w:rFonts w:cstheme="minorHAnsi"/>
+              </w:rPr>
+              <w:t>Syria</w:t>
+            </w:r>
+          </w:p>
+          <w:p>
+            <w:pPr>
+              <w:rPr>
+                <w:rFonts w:cstheme="minorHAnsi"/>
+              </w:rPr>
+            </w:pPr>
+            <w:r>
+              <w:rPr>
+                <w:rFonts w:cstheme="minorHAnsi"/>
+              </w:rPr>
+              <w:t>Ethiopia</w:t>
+            </w:r>
+          </w:p>
+          <w:p>
+            <w:pPr>
+              <w:rPr>
+                <w:rFonts w:cstheme="minorHAnsi"/>
+              </w:rPr>
+            </w:pPr>
+            <w:r>
+              <w:rPr>
+                <w:rFonts w:cstheme="minorHAnsi"/>
+              </w:rPr>
+              <w:t>Fiji</w:t>
+            </w:r>
+          </w:p>
+        </w:tc>
+      </w:tr>
+      <w:tr>
+        <w:tc>
+          <w:tcPr>
+            <w:tcW w:w="1980" w:type="dxa"/>
+          </w:tcPr>
+          <w:p>
+            <w:pPr>
+              <w:rPr>
+                <w:rFonts w:cstheme="minorHAnsi"/>
+              </w:rPr>
+            </w:pPr>
+            <w:r>
+              <w:rPr>
+                <w:rFonts w:cstheme="minorHAnsi"/>
+              </w:rPr>
+              <w:t>One-of</w:t>
+            </w:r>
+            <w:r>
+              <w:rPr>
+                <w:rFonts w:cstheme="minorHAnsi"/>
+              </w:rPr>
+              <w:t>f</w:t>
+            </w:r>
+          </w:p>
+        </w:tc>
+        <w:tc>
+          <w:tcPr>
+            <w:tcW w:w="2126" w:type="dxa"/>
+          </w:tcPr>
+          <w:p>
+            <w:pPr>
+              <w:rPr>
+                <w:rFonts w:cstheme="minorHAnsi"/>
+              </w:rPr>
+            </w:pPr>
+            <w:r>
+              <w:rPr>
+                <w:rFonts w:cstheme="minorHAnsi"/>
+              </w:rPr>
               <w:t>The donor</w:t>
             </w:r>
             <w:r>
-              <w:t xml:space="preserve"> can choose if their donation will be recurring and if so, if it will recur monthly or yearly </w:t>
+              <w:rPr>
+                <w:rFonts w:cstheme="minorHAnsi"/>
+              </w:rPr>
+              <w:t xml:space="preserve"> can choose if their donation </w:t>
+            </w:r>
+            <w:r>
+              <w:rPr>
+                <w:rFonts w:cstheme="minorHAnsi"/>
+              </w:rPr>
+              <w:t>is one-off</w:t>
+            </w:r>
+            <w:r>
+              <w:rPr>
+                <w:rFonts w:cstheme="minorHAnsi"/>
+              </w:rPr>
+              <w:t xml:space="preserve"> </w:t>
             </w:r>
           </w:p>
         </w:tc>
@@ -2511,396 +5075,303 @@
           <w:tcPr>
             <w:tcW w:w="1418" w:type="dxa"/>
           </w:tcPr>
-          <w:p/>
+          <w:p>
+            <w:pPr>
+              <w:rPr>
+                <w:rFonts w:cstheme="minorHAnsi"/>
+              </w:rPr>
+            </w:pPr>
+            <w:r>
+              <w:rPr>
+                <w:rFonts w:cstheme="minorHAnsi"/>
+              </w:rPr>
+              <w:t>Boolean</w:t>
+            </w:r>
+          </w:p>
         </w:tc>
         <w:tc>
           <w:tcPr>
             <w:tcW w:w="1842" w:type="dxa"/>
           </w:tcPr>
-          <w:p/>
+          <w:p>
+            <w:pPr>
+              <w:rPr>
+                <w:rFonts w:cstheme="minorHAnsi"/>
+              </w:rPr>
+            </w:pPr>
+            <w:r>
+              <w:rPr>
+                <w:rFonts w:cstheme="minorHAnsi"/>
+              </w:rPr>
+              <w:t>Boolean values</w:t>
+            </w:r>
+          </w:p>
         </w:tc>
         <w:tc>
           <w:tcPr>
             <w:tcW w:w="1650" w:type="dxa"/>
           </w:tcPr>
           <w:p>
-            <w:r>
-              <w:t>One-Off, Monthly, Yearly</w:t>
+            <w:pPr>
+              <w:rPr>
+                <w:rFonts w:cstheme="minorHAnsi"/>
+              </w:rPr>
+            </w:pPr>
+            <w:r>
+              <w:rPr>
+                <w:rFonts w:cstheme="minorHAnsi"/>
+              </w:rPr>
+              <w:t>TRUE</w:t>
+            </w:r>
+          </w:p>
+          <w:p>
+            <w:pPr>
+              <w:rPr>
+                <w:rFonts w:cstheme="minorHAnsi"/>
+              </w:rPr>
+            </w:pPr>
+            <w:r>
+              <w:rPr>
+                <w:rFonts w:cstheme="minorHAnsi"/>
+              </w:rPr>
+              <w:t>FALSE</w:t>
+            </w:r>
+          </w:p>
+        </w:tc>
+      </w:tr>
+      <w:tr>
+        <w:tc>
+          <w:tcPr>
+            <w:tcW w:w="1980" w:type="dxa"/>
+          </w:tcPr>
+          <w:p>
+            <w:pPr>
+              <w:rPr>
+                <w:rFonts w:cstheme="minorHAnsi"/>
+              </w:rPr>
+            </w:pPr>
+            <w:r>
+              <w:rPr>
+                <w:rFonts w:cstheme="minorHAnsi"/>
+              </w:rPr>
+              <w:lastRenderedPageBreak/>
+              <w:t>Monthly</w:t>
+            </w:r>
+          </w:p>
+        </w:tc>
+        <w:tc>
+          <w:tcPr>
+            <w:tcW w:w="2126" w:type="dxa"/>
+          </w:tcPr>
+          <w:p>
+            <w:pPr>
+              <w:rPr>
+                <w:rFonts w:cstheme="minorHAnsi"/>
+              </w:rPr>
+            </w:pPr>
+            <w:r>
+              <w:rPr>
+                <w:rFonts w:cstheme="minorHAnsi"/>
+              </w:rPr>
+              <w:t xml:space="preserve">The donor can choose if their donation will recur monthly </w:t>
+            </w:r>
+          </w:p>
+        </w:tc>
+        <w:tc>
+          <w:tcPr>
+            <w:tcW w:w="1418" w:type="dxa"/>
+          </w:tcPr>
+          <w:p>
+            <w:pPr>
+              <w:rPr>
+                <w:rFonts w:cstheme="minorHAnsi"/>
+              </w:rPr>
+            </w:pPr>
+            <w:r>
+              <w:rPr>
+                <w:rFonts w:cstheme="minorHAnsi"/>
+              </w:rPr>
+              <w:t>Boolean</w:t>
+            </w:r>
+          </w:p>
+        </w:tc>
+        <w:tc>
+          <w:tcPr>
+            <w:tcW w:w="1842" w:type="dxa"/>
+          </w:tcPr>
+          <w:p>
+            <w:pPr>
+              <w:rPr>
+                <w:rFonts w:cstheme="minorHAnsi"/>
+              </w:rPr>
+            </w:pPr>
+            <w:r>
+              <w:rPr>
+                <w:rFonts w:cstheme="minorHAnsi"/>
+              </w:rPr>
+              <w:t>Boolean values</w:t>
+            </w:r>
+          </w:p>
+        </w:tc>
+        <w:tc>
+          <w:tcPr>
+            <w:tcW w:w="1650" w:type="dxa"/>
+          </w:tcPr>
+          <w:p>
+            <w:pPr>
+              <w:rPr>
+                <w:rFonts w:cstheme="minorHAnsi"/>
+              </w:rPr>
+            </w:pPr>
+            <w:r>
+              <w:rPr>
+                <w:rFonts w:cstheme="minorHAnsi"/>
+              </w:rPr>
+              <w:t>TRUE</w:t>
+            </w:r>
+          </w:p>
+          <w:p>
+            <w:pPr>
+              <w:rPr>
+                <w:rFonts w:cstheme="minorHAnsi"/>
+              </w:rPr>
+            </w:pPr>
+            <w:r>
+              <w:rPr>
+                <w:rFonts w:cstheme="minorHAnsi"/>
+              </w:rPr>
+              <w:t>FALSE</w:t>
+            </w:r>
+          </w:p>
+        </w:tc>
+      </w:tr>
+      <w:tr>
+        <w:tc>
+          <w:tcPr>
+            <w:tcW w:w="1980" w:type="dxa"/>
+          </w:tcPr>
+          <w:p>
+            <w:pPr>
+              <w:rPr>
+                <w:rFonts w:cstheme="minorHAnsi"/>
+              </w:rPr>
+            </w:pPr>
+            <w:r>
+              <w:rPr>
+                <w:rFonts w:cstheme="minorHAnsi"/>
+              </w:rPr>
+              <w:t>Yearly</w:t>
+            </w:r>
+          </w:p>
+        </w:tc>
+        <w:tc>
+          <w:tcPr>
+            <w:tcW w:w="2126" w:type="dxa"/>
+          </w:tcPr>
+          <w:p>
+            <w:pPr>
+              <w:rPr>
+                <w:rFonts w:cstheme="minorHAnsi"/>
+              </w:rPr>
+            </w:pPr>
+            <w:r>
+              <w:rPr>
+                <w:rFonts w:cstheme="minorHAnsi"/>
+              </w:rPr>
+              <w:t>The donor can choose if their donation will recur</w:t>
+            </w:r>
+            <w:r>
+              <w:rPr>
+                <w:rFonts w:cstheme="minorHAnsi"/>
+              </w:rPr>
+              <w:t xml:space="preserve"> </w:t>
+            </w:r>
+            <w:r>
+              <w:rPr>
+                <w:rFonts w:cstheme="minorHAnsi"/>
+              </w:rPr>
+              <w:t>yearly</w:t>
+            </w:r>
+          </w:p>
+        </w:tc>
+        <w:tc>
+          <w:tcPr>
+            <w:tcW w:w="1418" w:type="dxa"/>
+          </w:tcPr>
+          <w:p>
+            <w:pPr>
+              <w:rPr>
+                <w:rFonts w:cstheme="minorHAnsi"/>
+              </w:rPr>
+            </w:pPr>
+            <w:r>
+              <w:rPr>
+                <w:rFonts w:cstheme="minorHAnsi"/>
+              </w:rPr>
+              <w:t>Boolean</w:t>
+            </w:r>
+          </w:p>
+        </w:tc>
+        <w:tc>
+          <w:tcPr>
+            <w:tcW w:w="1842" w:type="dxa"/>
+          </w:tcPr>
+          <w:p>
+            <w:pPr>
+              <w:rPr>
+                <w:rFonts w:cstheme="minorHAnsi"/>
+              </w:rPr>
+            </w:pPr>
+            <w:r>
+              <w:rPr>
+                <w:rFonts w:cstheme="minorHAnsi"/>
+              </w:rPr>
+              <w:t>Boolean values</w:t>
+            </w:r>
+          </w:p>
+        </w:tc>
+        <w:tc>
+          <w:tcPr>
+            <w:tcW w:w="1650" w:type="dxa"/>
+          </w:tcPr>
+          <w:p>
+            <w:pPr>
+              <w:rPr>
+                <w:rFonts w:cstheme="minorHAnsi"/>
+              </w:rPr>
+            </w:pPr>
+            <w:r>
+              <w:rPr>
+                <w:rFonts w:cstheme="minorHAnsi"/>
+              </w:rPr>
+              <w:t>TRUE</w:t>
+            </w:r>
+          </w:p>
+          <w:p>
+            <w:pPr>
+              <w:rPr>
+                <w:rFonts w:cstheme="minorHAnsi"/>
+              </w:rPr>
+            </w:pPr>
+            <w:r>
+              <w:rPr>
+                <w:rFonts w:cstheme="minorHAnsi"/>
+              </w:rPr>
+              <w:t>FALSE</w:t>
             </w:r>
           </w:p>
         </w:tc>
       </w:tr>
     </w:tbl>
-    <w:p/>
     <w:p>
-      <w:r>
-        <w:t>Required Info = [Registration Info | Log-In Details] + Donation Choice + Payment Information</w:t>
-      </w:r>
+      <w:pPr>
+        <w:rPr>
+          <w:rFonts w:cstheme="minorHAnsi"/>
+        </w:rPr>
+      </w:pPr>
+      <w:bookmarkStart w:id="0" w:name="_GoBack"/>
+      <w:bookmarkEnd w:id="0"/>
     </w:p>
-    <w:p/>
-    <w:p>
-      <w:r>
-        <w:t xml:space="preserve">Invoice = Unique Invoice Number + Donor Details + Date of Invoice + </w:t>
-      </w:r>
-      <w:r>
-        <w:t>List of Each</w:t>
-      </w:r>
-      <w:r>
-        <w:t xml:space="preserve"> Individual Donations + Donation Total</w:t>
-      </w:r>
-    </w:p>
-    <w:tbl>
-      <w:tblPr>
-        <w:tblStyle w:val="TableGrid"/>
-        <w:tblW w:w="0" w:type="auto"/>
-        <w:tblLook w:val="04A0" w:firstRow="1" w:lastRow="0" w:firstColumn="1" w:lastColumn="0" w:noHBand="0" w:noVBand="1"/>
-      </w:tblPr>
-      <w:tblGrid>
-        <w:gridCol w:w="2122"/>
-        <w:gridCol w:w="1984"/>
-        <w:gridCol w:w="1418"/>
-        <w:gridCol w:w="1701"/>
-        <w:gridCol w:w="1791"/>
-      </w:tblGrid>
-      <w:tr>
-        <w:tc>
-          <w:tcPr>
-            <w:tcW w:w="2122" w:type="dxa"/>
-          </w:tcPr>
-          <w:p>
-            <w:r>
-              <w:t>Data Element</w:t>
-            </w:r>
-          </w:p>
-        </w:tc>
-        <w:tc>
-          <w:tcPr>
-            <w:tcW w:w="1984" w:type="dxa"/>
-          </w:tcPr>
-          <w:p>
-            <w:r>
-              <w:t>Description</w:t>
-            </w:r>
-          </w:p>
-        </w:tc>
-        <w:tc>
-          <w:tcPr>
-            <w:tcW w:w="1418" w:type="dxa"/>
-          </w:tcPr>
-          <w:p>
-            <w:r>
-              <w:t>Data Type</w:t>
-            </w:r>
-          </w:p>
-        </w:tc>
-        <w:tc>
-          <w:tcPr>
-            <w:tcW w:w="1701" w:type="dxa"/>
-          </w:tcPr>
-          <w:p>
-            <w:r>
-              <w:t>Length/Format</w:t>
-            </w:r>
-          </w:p>
-        </w:tc>
-        <w:tc>
-          <w:tcPr>
-            <w:tcW w:w="1791" w:type="dxa"/>
-          </w:tcPr>
-          <w:p>
-            <w:r>
-              <w:t>Example Data</w:t>
-            </w:r>
-          </w:p>
-        </w:tc>
-      </w:tr>
-      <w:tr>
-        <w:tc>
-          <w:tcPr>
-            <w:tcW w:w="2122" w:type="dxa"/>
-          </w:tcPr>
-          <w:p>
-            <w:r>
-              <w:t>Unique Invoice Number</w:t>
-            </w:r>
-          </w:p>
-        </w:tc>
-        <w:tc>
-          <w:tcPr>
-            <w:tcW w:w="1984" w:type="dxa"/>
-          </w:tcPr>
-          <w:p>
-            <w:r>
-              <w:t>A number that uniquely identifies each invoice</w:t>
-            </w:r>
-          </w:p>
-        </w:tc>
-        <w:tc>
-          <w:tcPr>
-            <w:tcW w:w="1418" w:type="dxa"/>
-          </w:tcPr>
-          <w:p>
-            <w:r>
-              <w:t>Integer</w:t>
-            </w:r>
-          </w:p>
-        </w:tc>
-        <w:tc>
-          <w:tcPr>
-            <w:tcW w:w="1701" w:type="dxa"/>
-          </w:tcPr>
-          <w:p>
-            <w:r>
-              <w:t>50 characters</w:t>
-            </w:r>
-          </w:p>
-        </w:tc>
-        <w:tc>
-          <w:tcPr>
-            <w:tcW w:w="1791" w:type="dxa"/>
-          </w:tcPr>
-          <w:p>
-            <w:r>
-              <w:t>No.398523</w:t>
-            </w:r>
-          </w:p>
-        </w:tc>
-      </w:tr>
-      <w:tr>
-        <w:tc>
-          <w:tcPr>
-            <w:tcW w:w="2122" w:type="dxa"/>
-          </w:tcPr>
-          <w:p>
-            <w:r>
-              <w:t>Donor Details</w:t>
-            </w:r>
-          </w:p>
-        </w:tc>
-        <w:tc>
-          <w:tcPr>
-            <w:tcW w:w="1984" w:type="dxa"/>
-          </w:tcPr>
-          <w:p>
-            <w:r>
-              <w:t xml:space="preserve">Prefills the donor details required for the </w:t>
-            </w:r>
-            <w:r>
-              <w:t>invoice</w:t>
-            </w:r>
-          </w:p>
-        </w:tc>
-        <w:tc>
-          <w:tcPr>
-            <w:tcW w:w="1418" w:type="dxa"/>
-          </w:tcPr>
-          <w:p>
-            <w:r>
-              <w:t>String</w:t>
-            </w:r>
-          </w:p>
-        </w:tc>
-        <w:tc>
-          <w:tcPr>
-            <w:tcW w:w="1701" w:type="dxa"/>
-          </w:tcPr>
-          <w:p>
-            <w:r>
-              <w:t>110 characters</w:t>
-            </w:r>
-          </w:p>
-        </w:tc>
-        <w:tc>
-          <w:tcPr>
-            <w:tcW w:w="1791" w:type="dxa"/>
-          </w:tcPr>
-          <w:p>
-            <w:r>
-              <w:t>Mr John Smith</w:t>
-            </w:r>
-          </w:p>
-        </w:tc>
-      </w:tr>
-      <w:tr>
-        <w:tc>
-          <w:tcPr>
-            <w:tcW w:w="2122" w:type="dxa"/>
-          </w:tcPr>
-          <w:p>
-            <w:r>
-              <w:t>Date of Invoice</w:t>
-            </w:r>
-          </w:p>
-        </w:tc>
-        <w:tc>
-          <w:tcPr>
-            <w:tcW w:w="1984" w:type="dxa"/>
-          </w:tcPr>
-          <w:p>
-            <w:r>
-              <w:t>The date of which the invoice was sent</w:t>
-            </w:r>
-          </w:p>
-        </w:tc>
-        <w:tc>
-          <w:tcPr>
-            <w:tcW w:w="1418" w:type="dxa"/>
-          </w:tcPr>
-          <w:p>
-            <w:r>
-              <w:t>Date</w:t>
-            </w:r>
-          </w:p>
-        </w:tc>
-        <w:tc>
-          <w:tcPr>
-            <w:tcW w:w="1701" w:type="dxa"/>
-          </w:tcPr>
-          <w:p>
-            <w:r>
-              <w:t>YYYY-MM-DD</w:t>
-            </w:r>
-          </w:p>
-        </w:tc>
-        <w:tc>
-          <w:tcPr>
-            <w:tcW w:w="1791" w:type="dxa"/>
-          </w:tcPr>
-          <w:p>
-            <w:r>
-              <w:t>2020-04-10</w:t>
-            </w:r>
-          </w:p>
-        </w:tc>
-      </w:tr>
-      <w:tr>
-        <w:tc>
-          <w:tcPr>
-            <w:tcW w:w="2122" w:type="dxa"/>
-          </w:tcPr>
-          <w:p>
-            <w:r>
-              <w:t>List of Each</w:t>
-            </w:r>
-            <w:r>
-              <w:t xml:space="preserve"> Individual Donations</w:t>
-            </w:r>
-          </w:p>
-        </w:tc>
-        <w:tc>
-          <w:tcPr>
-            <w:tcW w:w="1984" w:type="dxa"/>
-          </w:tcPr>
-          <w:p>
-            <w:r>
-              <w:t>Lists all the Individual Donations which the donor made</w:t>
-            </w:r>
-            <w:r>
-              <w:t xml:space="preserve"> including the Program, Region, Donation Amount, and </w:t>
-            </w:r>
-            <w:r>
-              <w:t>R</w:t>
-            </w:r>
-            <w:r>
-              <w:t>ecurrence</w:t>
-            </w:r>
-          </w:p>
-        </w:tc>
-        <w:tc>
-          <w:tcPr>
-            <w:tcW w:w="1418" w:type="dxa"/>
-          </w:tcPr>
-          <w:p/>
-        </w:tc>
-        <w:tc>
-          <w:tcPr>
-            <w:tcW w:w="1701" w:type="dxa"/>
-          </w:tcPr>
-          <w:p/>
-        </w:tc>
-        <w:tc>
-          <w:tcPr>
-            <w:tcW w:w="1791" w:type="dxa"/>
-          </w:tcPr>
-          <w:p>
-            <w:r>
-              <w:t>Emergency Relief, Syria,</w:t>
-            </w:r>
-            <w:r>
-              <w:br/>
-              <w:t>$10, Monthly</w:t>
-            </w:r>
-            <w:r>
-              <w:br/>
-            </w:r>
-            <w:r>
-              <w:br/>
-              <w:t>Orphan Aid,</w:t>
-            </w:r>
-            <w:r>
-              <w:br/>
-              <w:t>Ethiopia, $20, One-Off</w:t>
-            </w:r>
-          </w:p>
-        </w:tc>
-      </w:tr>
-      <w:tr>
-        <w:tc>
-          <w:tcPr>
-            <w:tcW w:w="2122" w:type="dxa"/>
-          </w:tcPr>
-          <w:p>
-            <w:r>
-              <w:t>Donation Total</w:t>
-            </w:r>
-          </w:p>
-        </w:tc>
-        <w:tc>
-          <w:tcPr>
-            <w:tcW w:w="1984" w:type="dxa"/>
-          </w:tcPr>
-          <w:p>
-            <w:r>
-              <w:t>Sum of all the individual donations which the donor made</w:t>
-            </w:r>
-          </w:p>
-        </w:tc>
-        <w:tc>
-          <w:tcPr>
-            <w:tcW w:w="1418" w:type="dxa"/>
-          </w:tcPr>
-          <w:p>
-            <w:r>
-              <w:t>Float</w:t>
-            </w:r>
-          </w:p>
-        </w:tc>
-        <w:tc>
-          <w:tcPr>
-            <w:tcW w:w="1701" w:type="dxa"/>
-          </w:tcPr>
-          <w:p>
-            <w:r>
-              <w:t>50 digits</w:t>
-            </w:r>
-          </w:p>
-        </w:tc>
-        <w:tc>
-          <w:tcPr>
-            <w:tcW w:w="1791" w:type="dxa"/>
-          </w:tcPr>
-          <w:p>
-            <w:r>
-              <w:t>$30</w:t>
-            </w:r>
-            <w:r>
-              <w:br/>
-            </w:r>
-          </w:p>
-        </w:tc>
-      </w:tr>
-    </w:tbl>
-    <w:p/>
     <w:sectPr>
       <w:pgSz w:w="11906" w:h="16838"/>
       <w:pgMar w:top="1440" w:right="1440" w:bottom="1440" w:left="1440" w:header="708" w:footer="708" w:gutter="0"/>
@@ -2909,6 +5380,56 @@
     </w:sectPr>
   </w:body>
 </w:document>
+</file>
+
+<file path=word/endnotes.xml><?xml version="1.0" encoding="utf-8"?>
+<w:endnotes xmlns:wpc="http://schemas.microsoft.com/office/word/2010/wordprocessingCanvas" xmlns:cx="http://schemas.microsoft.com/office/drawing/2014/chartex" xmlns:cx1="http://schemas.microsoft.com/office/drawing/2015/9/8/chartex" xmlns:cx2="http://schemas.microsoft.com/office/drawing/2015/10/21/chartex" xmlns:cx3="http://schemas.microsoft.com/office/drawing/2016/5/9/chartex" xmlns:cx4="http://schemas.microsoft.com/office/drawing/2016/5/10/chartex" xmlns:cx5="http://schemas.microsoft.com/office/drawing/2016/5/11/chartex" xmlns:cx6="http://schemas.microsoft.com/office/drawing/2016/5/12/chartex" xmlns:cx7="http://schemas.microsoft.com/office/drawing/2016/5/13/chartex" xmlns:cx8="http://schemas.microsoft.com/office/drawing/2016/5/14/chartex" xmlns:mc="http://schemas.openxmlformats.org/markup-compatibility/2006" xmlns:aink="http://schemas.microsoft.com/office/drawing/2016/ink" xmlns:am3d="http://schemas.microsoft.com/office/drawing/2017/model3d" xmlns:o="urn:schemas-microsoft-com:office:office" xmlns:r="http://schemas.openxmlformats.org/officeDocument/2006/relationships" xmlns:m="http://schemas.openxmlformats.org/officeDocument/2006/math" xmlns:v="urn:schemas-microsoft-com:vml" xmlns:wp14="http://schemas.microsoft.com/office/word/2010/wordprocessingDrawing" xmlns:wp="http://schemas.openxmlformats.org/drawingml/2006/wordprocessingDrawing" xmlns:w10="urn:schemas-microsoft-com:office:word" xmlns:w="http://schemas.openxmlformats.org/wordprocessingml/2006/main" xmlns:w14="http://schemas.microsoft.com/office/word/2010/wordml" xmlns:w15="http://schemas.microsoft.com/office/word/2012/wordml" xmlns:w16cid="http://schemas.microsoft.com/office/word/2016/wordml/cid" xmlns:w16se="http://schemas.microsoft.com/office/word/2015/wordml/symex" xmlns:wpg="http://schemas.microsoft.com/office/word/2010/wordprocessingGroup" xmlns:wpi="http://schemas.microsoft.com/office/word/2010/wordprocessingInk" xmlns:wne="http://schemas.microsoft.com/office/word/2006/wordml" xmlns:wps="http://schemas.microsoft.com/office/word/2010/wordprocessingShape" mc:Ignorable="w14 w15 w16se w16cid wp14">
+  <w:endnote w:type="separator" w:id="-1">
+    <w:p>
+      <w:pPr>
+        <w:spacing w:after="0" w:line="240" w:lineRule="auto"/>
+      </w:pPr>
+      <w:r>
+        <w:separator/>
+      </w:r>
+    </w:p>
+  </w:endnote>
+  <w:endnote w:type="continuationSeparator" w:id="0">
+    <w:p>
+      <w:pPr>
+        <w:spacing w:after="0" w:line="240" w:lineRule="auto"/>
+      </w:pPr>
+      <w:r>
+        <w:continuationSeparator/>
+      </w:r>
+    </w:p>
+  </w:endnote>
+</w:endnotes>
+</file>
+
+<file path=word/footnotes.xml><?xml version="1.0" encoding="utf-8"?>
+<w:footnotes xmlns:wpc="http://schemas.microsoft.com/office/word/2010/wordprocessingCanvas" xmlns:cx="http://schemas.microsoft.com/office/drawing/2014/chartex" xmlns:cx1="http://schemas.microsoft.com/office/drawing/2015/9/8/chartex" xmlns:cx2="http://schemas.microsoft.com/office/drawing/2015/10/21/chartex" xmlns:cx3="http://schemas.microsoft.com/office/drawing/2016/5/9/chartex" xmlns:cx4="http://schemas.microsoft.com/office/drawing/2016/5/10/chartex" xmlns:cx5="http://schemas.microsoft.com/office/drawing/2016/5/11/chartex" xmlns:cx6="http://schemas.microsoft.com/office/drawing/2016/5/12/chartex" xmlns:cx7="http://schemas.microsoft.com/office/drawing/2016/5/13/chartex" xmlns:cx8="http://schemas.microsoft.com/office/drawing/2016/5/14/chartex" xmlns:mc="http://schemas.openxmlformats.org/markup-compatibility/2006" xmlns:aink="http://schemas.microsoft.com/office/drawing/2016/ink" xmlns:am3d="http://schemas.microsoft.com/office/drawing/2017/model3d" xmlns:o="urn:schemas-microsoft-com:office:office" xmlns:r="http://schemas.openxmlformats.org/officeDocument/2006/relationships" xmlns:m="http://schemas.openxmlformats.org/officeDocument/2006/math" xmlns:v="urn:schemas-microsoft-com:vml" xmlns:wp14="http://schemas.microsoft.com/office/word/2010/wordprocessingDrawing" xmlns:wp="http://schemas.openxmlformats.org/drawingml/2006/wordprocessingDrawing" xmlns:w10="urn:schemas-microsoft-com:office:word" xmlns:w="http://schemas.openxmlformats.org/wordprocessingml/2006/main" xmlns:w14="http://schemas.microsoft.com/office/word/2010/wordml" xmlns:w15="http://schemas.microsoft.com/office/word/2012/wordml" xmlns:w16cid="http://schemas.microsoft.com/office/word/2016/wordml/cid" xmlns:w16se="http://schemas.microsoft.com/office/word/2015/wordml/symex" xmlns:wpg="http://schemas.microsoft.com/office/word/2010/wordprocessingGroup" xmlns:wpi="http://schemas.microsoft.com/office/word/2010/wordprocessingInk" xmlns:wne="http://schemas.microsoft.com/office/word/2006/wordml" xmlns:wps="http://schemas.microsoft.com/office/word/2010/wordprocessingShape" mc:Ignorable="w14 w15 w16se w16cid wp14">
+  <w:footnote w:type="separator" w:id="-1">
+    <w:p>
+      <w:pPr>
+        <w:spacing w:after="0" w:line="240" w:lineRule="auto"/>
+      </w:pPr>
+      <w:r>
+        <w:separator/>
+      </w:r>
+    </w:p>
+  </w:footnote>
+  <w:footnote w:type="continuationSeparator" w:id="0">
+    <w:p>
+      <w:pPr>
+        <w:spacing w:after="0" w:line="240" w:lineRule="auto"/>
+      </w:pPr>
+      <w:r>
+        <w:continuationSeparator/>
+      </w:r>
+    </w:p>
+  </w:footnote>
+</w:footnotes>
 </file>
 
 <file path=word/styles.xml><?xml version="1.0" encoding="utf-8"?>
@@ -3312,7 +5833,6 @@
   <w:style w:type="character" w:default="1" w:styleId="DefaultParagraphFont">
     <w:name w:val="Default Paragraph Font"/>
     <w:uiPriority w:val="1"/>
-    <w:semiHidden/>
     <w:unhideWhenUsed/>
   </w:style>
   <w:style w:type="table" w:default="1" w:styleId="TableNormal">
@@ -3400,6 +5920,50 @@
       <w:sz w:val="56"/>
       <w:szCs w:val="56"/>
     </w:rPr>
+  </w:style>
+  <w:style w:type="paragraph" w:styleId="Header">
+    <w:name w:val="header"/>
+    <w:basedOn w:val="Normal"/>
+    <w:link w:val="HeaderChar"/>
+    <w:uiPriority w:val="99"/>
+    <w:unhideWhenUsed/>
+    <w:rsid w:val="004B6F3C"/>
+    <w:pPr>
+      <w:tabs>
+        <w:tab w:val="center" w:pos="4513"/>
+        <w:tab w:val="right" w:pos="9026"/>
+      </w:tabs>
+      <w:spacing w:after="0" w:line="240" w:lineRule="auto"/>
+    </w:pPr>
+  </w:style>
+  <w:style w:type="character" w:customStyle="1" w:styleId="HeaderChar">
+    <w:name w:val="Header Char"/>
+    <w:basedOn w:val="DefaultParagraphFont"/>
+    <w:link w:val="Header"/>
+    <w:uiPriority w:val="99"/>
+    <w:rsid w:val="004B6F3C"/>
+  </w:style>
+  <w:style w:type="paragraph" w:styleId="Footer">
+    <w:name w:val="footer"/>
+    <w:basedOn w:val="Normal"/>
+    <w:link w:val="FooterChar"/>
+    <w:uiPriority w:val="99"/>
+    <w:unhideWhenUsed/>
+    <w:rsid w:val="004B6F3C"/>
+    <w:pPr>
+      <w:tabs>
+        <w:tab w:val="center" w:pos="4513"/>
+        <w:tab w:val="right" w:pos="9026"/>
+      </w:tabs>
+      <w:spacing w:after="0" w:line="240" w:lineRule="auto"/>
+    </w:pPr>
+  </w:style>
+  <w:style w:type="character" w:customStyle="1" w:styleId="FooterChar">
+    <w:name w:val="Footer Char"/>
+    <w:basedOn w:val="DefaultParagraphFont"/>
+    <w:link w:val="Footer"/>
+    <w:uiPriority w:val="99"/>
+    <w:rsid w:val="004B6F3C"/>
   </w:style>
 </w:styles>
 </file>
